--- a/code/doc/bochiot-APP通信API接口文档.docx
+++ b/code/doc/bochiot-APP通信API接口文档.docx
@@ -1,6 +1,6 @@
 
 <file path=word/document.xml><?xml version="1.0" encoding="utf-8"?>
-<w:document xmlns:wpc="http://schemas.microsoft.com/office/word/2010/wordprocessingCanvas" xmlns:mc="http://schemas.openxmlformats.org/markup-compatibility/2006" xmlns:o="urn:schemas-microsoft-com:office:office" xmlns:r="http://schemas.openxmlformats.org/officeDocument/2006/relationships" xmlns:m="http://schemas.openxmlformats.org/officeDocument/2006/math" xmlns:v="urn:schemas-microsoft-com:vml" xmlns:wp14="http://schemas.microsoft.com/office/word/2010/wordprocessingDrawing" xmlns:wp="http://schemas.openxmlformats.org/drawingml/2006/wordprocessingDrawing" xmlns:w10="urn:schemas-microsoft-com:office:word" xmlns:w="http://schemas.openxmlformats.org/wordprocessingml/2006/main" xmlns:w14="http://schemas.microsoft.com/office/word/2010/wordml" xmlns:w15="http://schemas.microsoft.com/office/word/2012/wordml" xmlns:wpg="http://schemas.microsoft.com/office/word/2010/wordprocessingGroup" xmlns:wpi="http://schemas.microsoft.com/office/word/2010/wordprocessingInk" xmlns:wne="http://schemas.microsoft.com/office/word/2006/wordml" xmlns:wps="http://schemas.microsoft.com/office/word/2010/wordprocessingShape" mc:Ignorable="w14 w15 wp14">
+<w:document xmlns:ve="http://schemas.openxmlformats.org/markup-compatibility/2006" xmlns:o="urn:schemas-microsoft-com:office:office" xmlns:r="http://schemas.openxmlformats.org/officeDocument/2006/relationships" xmlns:m="http://schemas.openxmlformats.org/officeDocument/2006/math" xmlns:v="urn:schemas-microsoft-com:vml" xmlns:wp="http://schemas.openxmlformats.org/drawingml/2006/wordprocessingDrawing" xmlns:w10="urn:schemas-microsoft-com:office:word" xmlns:w="http://schemas.openxmlformats.org/wordprocessingml/2006/main" xmlns:wne="http://schemas.microsoft.com/office/word/2006/wordml">
   <w:body>
     <w:p/>
     <w:p/>
@@ -100,7 +100,7 @@
       <w:tblPr>
         <w:tblStyle w:val="a6"/>
         <w:tblW w:w="0" w:type="auto"/>
-        <w:tblLook w:val="04A0" w:firstRow="1" w:lastRow="0" w:firstColumn="1" w:lastColumn="0" w:noHBand="0" w:noVBand="1"/>
+        <w:tblLook w:val="04A0"/>
       </w:tblPr>
       <w:tblGrid>
         <w:gridCol w:w="1266"/>
@@ -1490,7 +1490,7 @@
           <v:shape id="_x0000_i1025" type="#_x0000_t75" style="width:415pt;height:277.15pt" o:ole="">
             <v:imagedata r:id="rId8" o:title=""/>
           </v:shape>
-          <o:OLEObject Type="Embed" ProgID="Visio.Drawing.15" ShapeID="_x0000_i1025" DrawAspect="Content" ObjectID="_1589828153" r:id="rId9"/>
+          <o:OLEObject Type="Embed" ProgID="Visio.Drawing.15" ShapeID="_x0000_i1025" DrawAspect="Content" ObjectID="_1591345792" r:id="rId9"/>
         </w:object>
       </w:r>
     </w:p>
@@ -1645,7 +1645,7 @@
           <w:insideV w:val="single" w:sz="0" w:space="0" w:color="auto"/>
         </w:tblBorders>
         <w:tblLayout w:type="fixed"/>
-        <w:tblLook w:val="04A0" w:firstRow="1" w:lastRow="0" w:firstColumn="1" w:lastColumn="0" w:noHBand="0" w:noVBand="1"/>
+        <w:tblLook w:val="04A0"/>
       </w:tblPr>
       <w:tblGrid>
         <w:gridCol w:w="1057"/>
@@ -1947,7 +1947,7 @@
           <w:insideV w:val="single" w:sz="0" w:space="0" w:color="auto"/>
         </w:tblBorders>
         <w:tblLayout w:type="fixed"/>
-        <w:tblLook w:val="04A0" w:firstRow="1" w:lastRow="0" w:firstColumn="1" w:lastColumn="0" w:noHBand="0" w:noVBand="1"/>
+        <w:tblLook w:val="04A0"/>
       </w:tblPr>
       <w:tblGrid>
         <w:gridCol w:w="1668"/>
@@ -2300,7 +2300,17 @@
           <w:rFonts w:ascii="微软雅黑" w:eastAsia="微软雅黑" w:hAnsi="微软雅黑"/>
           <w:szCs w:val="21"/>
         </w:rPr>
-        <w:t>URL ：http</w:t>
+        <w:t>URL ：</w:t>
+      </w:r>
+      <w:bookmarkStart w:id="6" w:name="OLE_LINK4"/>
+      <w:bookmarkStart w:id="7" w:name="OLE_LINK6"/>
+      <w:bookmarkStart w:id="8" w:name="OLE_LINK7"/>
+      <w:r>
+        <w:rPr>
+          <w:rFonts w:ascii="微软雅黑" w:eastAsia="微软雅黑" w:hAnsi="微软雅黑"/>
+          <w:szCs w:val="21"/>
+        </w:rPr>
+        <w:t>http</w:t>
       </w:r>
       <w:r>
         <w:rPr>
@@ -2400,6 +2410,9 @@
         </w:rPr>
         <w:t>=aaaaa</w:t>
       </w:r>
+      <w:bookmarkEnd w:id="6"/>
+      <w:bookmarkEnd w:id="7"/>
+      <w:bookmarkEnd w:id="8"/>
     </w:p>
     <w:p>
       <w:pPr>
@@ -2408,8 +2421,8 @@
           <w:szCs w:val="21"/>
         </w:rPr>
       </w:pPr>
-      <w:bookmarkStart w:id="6" w:name="58ewbj1496297877063"/>
-      <w:bookmarkEnd w:id="6"/>
+      <w:bookmarkStart w:id="9" w:name="58ewbj1496297877063"/>
+      <w:bookmarkEnd w:id="9"/>
       <w:r>
         <w:rPr>
           <w:rFonts w:ascii="微软雅黑" w:eastAsia="微软雅黑" w:hAnsi="微软雅黑"/>
@@ -2439,8 +2452,8 @@
           <w:szCs w:val="21"/>
         </w:rPr>
       </w:pPr>
-      <w:bookmarkStart w:id="7" w:name="1bjrx1496297877063"/>
-      <w:bookmarkEnd w:id="7"/>
+      <w:bookmarkStart w:id="10" w:name="1bjrx1496297877063"/>
+      <w:bookmarkEnd w:id="10"/>
       <w:r>
         <w:rPr>
           <w:rFonts w:ascii="微软雅黑" w:eastAsia="微软雅黑" w:hAnsi="微软雅黑"/>
@@ -2463,8 +2476,8 @@
           <w:szCs w:val="21"/>
         </w:rPr>
       </w:pPr>
-      <w:bookmarkStart w:id="8" w:name="32qivv1496297877063"/>
-      <w:bookmarkEnd w:id="8"/>
+      <w:bookmarkStart w:id="11" w:name="32qivv1496297877063"/>
+      <w:bookmarkEnd w:id="11"/>
       <w:r>
         <w:rPr>
           <w:rFonts w:ascii="微软雅黑" w:eastAsia="微软雅黑" w:hAnsi="微软雅黑"/>
@@ -2485,7 +2498,7 @@
           <w:insideV w:val="single" w:sz="0" w:space="0" w:color="auto"/>
         </w:tblBorders>
         <w:tblLayout w:type="fixed"/>
-        <w:tblLook w:val="04A0" w:firstRow="1" w:lastRow="0" w:firstColumn="1" w:lastColumn="0" w:noHBand="0" w:noVBand="1"/>
+        <w:tblLook w:val="04A0"/>
       </w:tblPr>
       <w:tblGrid>
         <w:gridCol w:w="1384"/>
@@ -2782,8 +2795,8 @@
           <w:szCs w:val="21"/>
         </w:rPr>
       </w:pPr>
-      <w:bookmarkStart w:id="9" w:name="42rmej1496297877063"/>
-      <w:bookmarkEnd w:id="9"/>
+      <w:bookmarkStart w:id="12" w:name="42rmej1496297877063"/>
+      <w:bookmarkEnd w:id="12"/>
       <w:r>
         <w:rPr>
           <w:rFonts w:ascii="微软雅黑" w:eastAsia="微软雅黑" w:hAnsi="微软雅黑"/>
@@ -2804,7 +2817,7 @@
           <w:insideV w:val="single" w:sz="0" w:space="0" w:color="auto"/>
         </w:tblBorders>
         <w:tblLayout w:type="fixed"/>
-        <w:tblLook w:val="04A0" w:firstRow="1" w:lastRow="0" w:firstColumn="1" w:lastColumn="0" w:noHBand="0" w:noVBand="1"/>
+        <w:tblLook w:val="04A0"/>
       </w:tblPr>
       <w:tblGrid>
         <w:gridCol w:w="1809"/>
@@ -3345,7 +3358,7 @@
           <w:insideV w:val="single" w:sz="0" w:space="0" w:color="auto"/>
         </w:tblBorders>
         <w:tblLayout w:type="fixed"/>
-        <w:tblLook w:val="04A0" w:firstRow="1" w:lastRow="0" w:firstColumn="1" w:lastColumn="0" w:noHBand="0" w:noVBand="1"/>
+        <w:tblLook w:val="04A0"/>
       </w:tblPr>
       <w:tblGrid>
         <w:gridCol w:w="1057"/>
@@ -3641,7 +3654,7 @@
           <w:insideV w:val="single" w:sz="0" w:space="0" w:color="auto"/>
         </w:tblBorders>
         <w:tblLayout w:type="fixed"/>
-        <w:tblLook w:val="04A0" w:firstRow="1" w:lastRow="0" w:firstColumn="1" w:lastColumn="0" w:noHBand="0" w:noVBand="1"/>
+        <w:tblLook w:val="04A0"/>
       </w:tblPr>
       <w:tblGrid>
         <w:gridCol w:w="1809"/>
@@ -3821,7 +3834,16 @@
           <w:rFonts w:ascii="微软雅黑" w:eastAsia="微软雅黑" w:hAnsi="微软雅黑"/>
           <w:szCs w:val="21"/>
         </w:rPr>
-        <w:t>URL ：http</w:t>
+        <w:t>URL ：</w:t>
+      </w:r>
+      <w:bookmarkStart w:id="13" w:name="OLE_LINK8"/>
+      <w:bookmarkStart w:id="14" w:name="OLE_LINK9"/>
+      <w:r>
+        <w:rPr>
+          <w:rFonts w:ascii="微软雅黑" w:eastAsia="微软雅黑" w:hAnsi="微软雅黑"/>
+          <w:szCs w:val="21"/>
+        </w:rPr>
+        <w:t>http</w:t>
       </w:r>
       <w:r>
         <w:rPr>
@@ -3879,6 +3901,9 @@
         </w:rPr>
         <w:t>?</w:t>
       </w:r>
+      <w:bookmarkStart w:id="15" w:name="OLE_LINK12"/>
+      <w:bookmarkStart w:id="16" w:name="OLE_LINK13"/>
+      <w:bookmarkStart w:id="17" w:name="OLE_LINK14"/>
       <w:r>
         <w:rPr>
           <w:rFonts w:ascii="微软雅黑" w:eastAsia="微软雅黑" w:hAnsi="微软雅黑"/>
@@ -3886,6 +3911,9 @@
         </w:rPr>
         <w:t xml:space="preserve">gwid </w:t>
       </w:r>
+      <w:bookmarkEnd w:id="15"/>
+      <w:bookmarkEnd w:id="16"/>
+      <w:bookmarkEnd w:id="17"/>
       <w:r>
         <w:rPr>
           <w:rFonts w:ascii="微软雅黑" w:eastAsia="微软雅黑" w:hAnsi="微软雅黑"/>
@@ -3936,6 +3964,8 @@
         <w:t>&amp;token=aaaaa</w:t>
       </w:r>
     </w:p>
+    <w:bookmarkEnd w:id="13"/>
+    <w:bookmarkEnd w:id="14"/>
     <w:p>
       <w:pPr>
         <w:rPr>
@@ -4022,7 +4052,7 @@
           <w:insideV w:val="single" w:sz="0" w:space="0" w:color="auto"/>
         </w:tblBorders>
         <w:tblLayout w:type="fixed"/>
-        <w:tblLook w:val="04A0" w:firstRow="1" w:lastRow="0" w:firstColumn="1" w:lastColumn="0" w:noHBand="0" w:noVBand="1"/>
+        <w:tblLook w:val="04A0"/>
       </w:tblPr>
       <w:tblGrid>
         <w:gridCol w:w="1602"/>
@@ -4524,7 +4554,7 @@
           <w:insideV w:val="single" w:sz="0" w:space="0" w:color="auto"/>
         </w:tblBorders>
         <w:tblLayout w:type="fixed"/>
-        <w:tblLook w:val="04A0" w:firstRow="1" w:lastRow="0" w:firstColumn="1" w:lastColumn="0" w:noHBand="0" w:noVBand="1"/>
+        <w:tblLook w:val="04A0"/>
       </w:tblPr>
       <w:tblGrid>
         <w:gridCol w:w="1809"/>
@@ -4699,6 +4729,8 @@
           <w:szCs w:val="21"/>
         </w:rPr>
       </w:pPr>
+      <w:bookmarkStart w:id="18" w:name="OLE_LINK10"/>
+      <w:bookmarkStart w:id="19" w:name="OLE_LINK11"/>
       <w:r>
         <w:rPr>
           <w:rFonts w:ascii="微软雅黑" w:eastAsia="微软雅黑" w:hAnsi="微软雅黑"/>
@@ -4785,7 +4817,7 @@
       </w:r>
       <w:r>
         <w:rPr>
-          <w:rFonts w:ascii="微软雅黑" w:eastAsia="微软雅黑" w:hAnsi="微软雅黑"/>
+          <w:rFonts w:ascii="微软雅黑" w:eastAsia="微软雅黑" w:hAnsi="微软雅黑" w:hint="eastAsia"/>
           <w:szCs w:val="21"/>
         </w:rPr>
         <w:t>&amp;</w:t>
@@ -4795,6 +4827,34 @@
           <w:rFonts w:ascii="微软雅黑" w:eastAsia="微软雅黑" w:hAnsi="微软雅黑"/>
           <w:szCs w:val="21"/>
         </w:rPr>
+        <w:t xml:space="preserve"> </w:t>
+      </w:r>
+      <w:r>
+        <w:rPr>
+          <w:rFonts w:ascii="微软雅黑" w:eastAsia="微软雅黑" w:hAnsi="微软雅黑"/>
+          <w:szCs w:val="21"/>
+        </w:rPr>
+        <w:t xml:space="preserve">gwid </w:t>
+      </w:r>
+      <w:r>
+        <w:rPr>
+          <w:rFonts w:ascii="微软雅黑" w:eastAsia="微软雅黑" w:hAnsi="微软雅黑" w:hint="eastAsia"/>
+          <w:szCs w:val="21"/>
+        </w:rPr>
+        <w:t>=aaaa</w:t>
+      </w:r>
+      <w:r>
+        <w:rPr>
+          <w:rFonts w:ascii="微软雅黑" w:eastAsia="微软雅黑" w:hAnsi="微软雅黑"/>
+          <w:szCs w:val="21"/>
+        </w:rPr>
+        <w:t>&amp;</w:t>
+      </w:r>
+      <w:r>
+        <w:rPr>
+          <w:rFonts w:ascii="微软雅黑" w:eastAsia="微软雅黑" w:hAnsi="微软雅黑"/>
+          <w:szCs w:val="21"/>
+        </w:rPr>
         <w:t>userid</w:t>
       </w:r>
       <w:r>
@@ -4812,6 +4872,8 @@
         <w:t>&amp;token=aaaaa</w:t>
       </w:r>
     </w:p>
+    <w:bookmarkEnd w:id="18"/>
+    <w:bookmarkEnd w:id="19"/>
     <w:p>
       <w:pPr>
         <w:rPr>
@@ -4897,7 +4959,7 @@
           <w:insideV w:val="single" w:sz="0" w:space="0" w:color="auto"/>
         </w:tblBorders>
         <w:tblLayout w:type="fixed"/>
-        <w:tblLook w:val="04A0" w:firstRow="1" w:lastRow="0" w:firstColumn="1" w:lastColumn="0" w:noHBand="0" w:noVBand="1"/>
+        <w:tblLook w:val="04A0"/>
       </w:tblPr>
       <w:tblGrid>
         <w:gridCol w:w="1057"/>
@@ -5058,6 +5120,88 @@
                 <w:szCs w:val="21"/>
               </w:rPr>
               <w:t>设备ID</w:t>
+            </w:r>
+          </w:p>
+        </w:tc>
+        <w:tc>
+          <w:tcPr>
+            <w:tcW w:w="1134" w:type="dxa"/>
+            <w:vAlign w:val="center"/>
+          </w:tcPr>
+          <w:p>
+            <w:pPr>
+              <w:rPr>
+                <w:rFonts w:ascii="微软雅黑" w:eastAsia="微软雅黑" w:hAnsi="微软雅黑"/>
+                <w:szCs w:val="21"/>
+              </w:rPr>
+            </w:pPr>
+          </w:p>
+        </w:tc>
+      </w:tr>
+      <w:tr>
+        <w:trPr>
+          <w:trHeight w:val="340"/>
+        </w:trPr>
+        <w:tc>
+          <w:tcPr>
+            <w:tcW w:w="1057" w:type="dxa"/>
+            <w:vAlign w:val="center"/>
+          </w:tcPr>
+          <w:p>
+            <w:pPr>
+              <w:rPr>
+                <w:rFonts w:ascii="微软雅黑" w:eastAsia="微软雅黑" w:hAnsi="微软雅黑" w:hint="eastAsia"/>
+                <w:szCs w:val="21"/>
+              </w:rPr>
+            </w:pPr>
+            <w:r>
+              <w:rPr>
+                <w:rFonts w:ascii="微软雅黑" w:eastAsia="微软雅黑" w:hAnsi="微软雅黑"/>
+                <w:szCs w:val="21"/>
+              </w:rPr>
+              <w:t>gwid</w:t>
+            </w:r>
+          </w:p>
+        </w:tc>
+        <w:tc>
+          <w:tcPr>
+            <w:tcW w:w="1652" w:type="dxa"/>
+            <w:vAlign w:val="center"/>
+          </w:tcPr>
+          <w:p>
+            <w:pPr>
+              <w:rPr>
+                <w:rFonts w:ascii="微软雅黑" w:eastAsia="微软雅黑" w:hAnsi="微软雅黑" w:hint="eastAsia"/>
+                <w:szCs w:val="21"/>
+              </w:rPr>
+            </w:pPr>
+            <w:r>
+              <w:rPr>
+                <w:rFonts w:ascii="微软雅黑" w:eastAsia="微软雅黑" w:hAnsi="微软雅黑" w:hint="eastAsia"/>
+                <w:szCs w:val="21"/>
+              </w:rPr>
+              <w:t>string</w:t>
+            </w:r>
+          </w:p>
+        </w:tc>
+        <w:tc>
+          <w:tcPr>
+            <w:tcW w:w="3353" w:type="dxa"/>
+            <w:vAlign w:val="center"/>
+          </w:tcPr>
+          <w:p>
+            <w:pPr>
+              <w:rPr>
+                <w:rFonts w:ascii="微软雅黑" w:eastAsia="微软雅黑" w:hAnsi="微软雅黑" w:hint="eastAsia"/>
+                <w:szCs w:val="21"/>
+              </w:rPr>
+            </w:pPr>
+            <w:r>
+              <w:rPr>
+                <w:rFonts w:ascii="微软雅黑" w:eastAsia="微软雅黑" w:hAnsi="微软雅黑" w:hint="eastAsia"/>
+                <w:szCs w:val="21"/>
+              </w:rPr>
+              <w:t>网关ID</w:t>
             </w:r>
           </w:p>
         </w:tc>
@@ -5380,7 +5524,7 @@
           <w:insideV w:val="single" w:sz="0" w:space="0" w:color="auto"/>
         </w:tblBorders>
         <w:tblLayout w:type="fixed"/>
-        <w:tblLook w:val="04A0" w:firstRow="1" w:lastRow="0" w:firstColumn="1" w:lastColumn="0" w:noHBand="0" w:noVBand="1"/>
+        <w:tblLook w:val="04A0"/>
       </w:tblPr>
       <w:tblGrid>
         <w:gridCol w:w="1809"/>
@@ -5576,7 +5720,7 @@
           <w:insideV w:val="single" w:sz="0" w:space="0" w:color="auto"/>
         </w:tblBorders>
         <w:tblLayout w:type="fixed"/>
-        <w:tblLook w:val="04A0" w:firstRow="1" w:lastRow="0" w:firstColumn="1" w:lastColumn="0" w:noHBand="0" w:noVBand="1"/>
+        <w:tblLook w:val="04A0"/>
       </w:tblPr>
       <w:tblGrid>
         <w:gridCol w:w="1115"/>
@@ -5669,14 +5813,11 @@
           <w:p>
             <w:pPr>
               <w:jc w:val="center"/>
+            </w:pPr>
+            <w:r>
               <w:rPr>
                 <w:rFonts w:hint="eastAsia"/>
               </w:rPr>
-            </w:pPr>
-            <w:r>
-              <w:rPr>
-                <w:rFonts w:hint="eastAsia"/>
-              </w:rPr>
               <w:t>10000</w:t>
             </w:r>
           </w:p>
@@ -5689,9 +5830,6 @@
           <w:p>
             <w:pPr>
               <w:jc w:val="center"/>
-              <w:rPr>
-                <w:rFonts w:hint="eastAsia"/>
-              </w:rPr>
             </w:pPr>
             <w:r>
               <w:rPr>
@@ -6167,18 +6305,13 @@
               </w:rPr>
               <w:t>设备</w:t>
             </w:r>
-            <w:r>
-              <w:rPr>
-                <w:rFonts w:hint="eastAsia"/>
-              </w:rPr>
-              <w:t>或者</w:t>
-            </w:r>
-            <w:r>
-              <w:t>房间</w:t>
-            </w:r>
+            <w:bookmarkStart w:id="20" w:name="OLE_LINK19"/>
+            <w:bookmarkStart w:id="21" w:name="OLE_LINK20"/>
             <w:r>
               <w:t>已被绑定</w:t>
             </w:r>
+            <w:bookmarkEnd w:id="20"/>
+            <w:bookmarkEnd w:id="21"/>
           </w:p>
         </w:tc>
       </w:tr>
@@ -6194,14 +6327,84 @@
           <w:p>
             <w:pPr>
               <w:jc w:val="center"/>
+            </w:pPr>
+            <w:bookmarkStart w:id="22" w:name="OLE_LINK15"/>
+            <w:bookmarkStart w:id="23" w:name="OLE_LINK16"/>
+            <w:r>
               <w:rPr>
                 <w:rFonts w:hint="eastAsia"/>
               </w:rPr>
-            </w:pPr>
+              <w:t>10</w:t>
+            </w:r>
+            <w:r>
+              <w:t>0</w:t>
+            </w:r>
             <w:r>
               <w:rPr>
                 <w:rFonts w:hint="eastAsia"/>
               </w:rPr>
+              <w:t>12</w:t>
+            </w:r>
+            <w:bookmarkEnd w:id="22"/>
+            <w:bookmarkEnd w:id="23"/>
+          </w:p>
+        </w:tc>
+        <w:tc>
+          <w:tcPr>
+            <w:tcW w:w="2537" w:type="dxa"/>
+            <w:vAlign w:val="center"/>
+          </w:tcPr>
+          <w:p>
+            <w:pPr>
+              <w:jc w:val="center"/>
+            </w:pPr>
+            <w:r>
+              <w:rPr>
+                <w:rFonts w:hint="eastAsia"/>
+              </w:rPr>
+              <w:t>用户</w:t>
+            </w:r>
+            <w:r>
+              <w:rPr>
+                <w:rFonts w:hint="eastAsia"/>
+              </w:rPr>
+              <w:t>ID</w:t>
+            </w:r>
+            <w:r>
+              <w:rPr>
+                <w:rFonts w:hint="eastAsia"/>
+              </w:rPr>
+              <w:t>不</w:t>
+            </w:r>
+            <w:r>
+              <w:t>存在</w:t>
+            </w:r>
+            <w:bookmarkStart w:id="24" w:name="_GoBack"/>
+            <w:bookmarkEnd w:id="24"/>
+          </w:p>
+        </w:tc>
+      </w:tr>
+      <w:tr>
+        <w:trPr>
+          <w:trHeight w:val="340"/>
+        </w:trPr>
+        <w:tc>
+          <w:tcPr>
+            <w:tcW w:w="1115" w:type="dxa"/>
+            <w:vAlign w:val="center"/>
+          </w:tcPr>
+          <w:p>
+            <w:pPr>
+              <w:jc w:val="center"/>
+              <w:rPr>
+                <w:rFonts w:hint="eastAsia"/>
+              </w:rPr>
+            </w:pPr>
+            <w:bookmarkStart w:id="25" w:name="_Hlk517602599"/>
+            <w:r>
+              <w:rPr>
+                <w:rFonts w:hint="eastAsia"/>
+              </w:rPr>
               <w:t>10</w:t>
             </w:r>
             <w:r>
@@ -6211,7 +6414,7 @@
               <w:rPr>
                 <w:rFonts w:hint="eastAsia"/>
               </w:rPr>
-              <w:t>12</w:t>
+              <w:t>13</w:t>
             </w:r>
           </w:p>
         </w:tc>
@@ -6231,25 +6434,111 @@
               <w:rPr>
                 <w:rFonts w:hint="eastAsia"/>
               </w:rPr>
-              <w:t>用户</w:t>
-            </w:r>
-            <w:r>
+              <w:t>网关不存在</w:t>
+            </w:r>
+          </w:p>
+        </w:tc>
+      </w:tr>
+      <w:bookmarkEnd w:id="25"/>
+      <w:tr>
+        <w:trPr>
+          <w:trHeight w:val="340"/>
+        </w:trPr>
+        <w:tc>
+          <w:tcPr>
+            <w:tcW w:w="1115" w:type="dxa"/>
+            <w:vAlign w:val="center"/>
+          </w:tcPr>
+          <w:p>
+            <w:pPr>
+              <w:jc w:val="center"/>
               <w:rPr>
                 <w:rFonts w:hint="eastAsia"/>
               </w:rPr>
-              <w:t>ID</w:t>
-            </w:r>
+            </w:pPr>
             <w:r>
               <w:rPr>
                 <w:rFonts w:hint="eastAsia"/>
               </w:rPr>
-              <w:t>不</w:t>
-            </w:r>
-            <w:r>
-              <w:t>存在</w:t>
-            </w:r>
-            <w:bookmarkStart w:id="10" w:name="_GoBack"/>
-            <w:bookmarkEnd w:id="10"/>
+              <w:t>10</w:t>
+            </w:r>
+            <w:r>
+              <w:t>0</w:t>
+            </w:r>
+            <w:r>
+              <w:rPr>
+                <w:rFonts w:hint="eastAsia"/>
+              </w:rPr>
+              <w:t>1</w:t>
+            </w:r>
+            <w:r>
+              <w:rPr>
+                <w:rFonts w:hint="eastAsia"/>
+              </w:rPr>
+              <w:t>4</w:t>
+            </w:r>
+          </w:p>
+        </w:tc>
+        <w:tc>
+          <w:tcPr>
+            <w:tcW w:w="2537" w:type="dxa"/>
+            <w:vAlign w:val="center"/>
+          </w:tcPr>
+          <w:p>
+            <w:pPr>
+              <w:jc w:val="center"/>
+              <w:rPr>
+                <w:rFonts w:hint="eastAsia"/>
+              </w:rPr>
+            </w:pPr>
+            <w:r>
+              <w:rPr>
+                <w:rFonts w:hint="eastAsia"/>
+              </w:rPr>
+              <w:t>该用户没有登录权限</w:t>
+            </w:r>
+          </w:p>
+        </w:tc>
+      </w:tr>
+      <w:tr>
+        <w:trPr>
+          <w:trHeight w:val="340"/>
+        </w:trPr>
+        <w:tc>
+          <w:tcPr>
+            <w:tcW w:w="1115" w:type="dxa"/>
+            <w:vAlign w:val="center"/>
+          </w:tcPr>
+          <w:p>
+            <w:pPr>
+              <w:jc w:val="center"/>
+              <w:rPr>
+                <w:rFonts w:hint="eastAsia"/>
+              </w:rPr>
+            </w:pPr>
+            <w:r>
+              <w:rPr>
+                <w:rFonts w:hint="eastAsia"/>
+              </w:rPr>
+              <w:t>10015</w:t>
+            </w:r>
+          </w:p>
+        </w:tc>
+        <w:tc>
+          <w:tcPr>
+            <w:tcW w:w="2537" w:type="dxa"/>
+            <w:vAlign w:val="center"/>
+          </w:tcPr>
+          <w:p>
+            <w:pPr>
+              <w:jc w:val="center"/>
+              <w:rPr>
+                <w:rFonts w:hint="eastAsia"/>
+              </w:rPr>
+            </w:pPr>
+            <w:r>
+              <w:t>房间已被绑定</w:t>
+            </w:r>
           </w:p>
         </w:tc>
       </w:tr>
@@ -6285,15 +6574,15 @@
 </file>
 
 <file path=word/endnotes.xml><?xml version="1.0" encoding="utf-8"?>
-<w:endnotes xmlns:wpc="http://schemas.microsoft.com/office/word/2010/wordprocessingCanvas" xmlns:mc="http://schemas.openxmlformats.org/markup-compatibility/2006" xmlns:o="urn:schemas-microsoft-com:office:office" xmlns:r="http://schemas.openxmlformats.org/officeDocument/2006/relationships" xmlns:m="http://schemas.openxmlformats.org/officeDocument/2006/math" xmlns:v="urn:schemas-microsoft-com:vml" xmlns:wp14="http://schemas.microsoft.com/office/word/2010/wordprocessingDrawing" xmlns:wp="http://schemas.openxmlformats.org/drawingml/2006/wordprocessingDrawing" xmlns:w10="urn:schemas-microsoft-com:office:word" xmlns:w="http://schemas.openxmlformats.org/wordprocessingml/2006/main" xmlns:w14="http://schemas.microsoft.com/office/word/2010/wordml" xmlns:w15="http://schemas.microsoft.com/office/word/2012/wordml" xmlns:wpg="http://schemas.microsoft.com/office/word/2010/wordprocessingGroup" xmlns:wpi="http://schemas.microsoft.com/office/word/2010/wordprocessingInk" xmlns:wne="http://schemas.microsoft.com/office/word/2006/wordml" xmlns:wps="http://schemas.microsoft.com/office/word/2010/wordprocessingShape" mc:Ignorable="w14 w15 wp14">
-  <w:endnote w:type="separator" w:id="-1">
+<w:endnotes xmlns:ve="http://schemas.openxmlformats.org/markup-compatibility/2006" xmlns:o="urn:schemas-microsoft-com:office:office" xmlns:r="http://schemas.openxmlformats.org/officeDocument/2006/relationships" xmlns:m="http://schemas.openxmlformats.org/officeDocument/2006/math" xmlns:v="urn:schemas-microsoft-com:vml" xmlns:wp="http://schemas.openxmlformats.org/drawingml/2006/wordprocessingDrawing" xmlns:w10="urn:schemas-microsoft-com:office:word" xmlns:w="http://schemas.openxmlformats.org/wordprocessingml/2006/main" xmlns:wne="http://schemas.microsoft.com/office/word/2006/wordml">
+  <w:endnote w:type="separator" w:id="0">
     <w:p>
       <w:r>
         <w:separator/>
       </w:r>
     </w:p>
   </w:endnote>
-  <w:endnote w:type="continuationSeparator" w:id="0">
+  <w:endnote w:type="continuationSeparator" w:id="1">
     <w:p>
       <w:r>
         <w:continuationSeparator/>
@@ -6304,7 +6593,7 @@
 </file>
 
 <file path=word/footer1.xml><?xml version="1.0" encoding="utf-8"?>
-<w:ftr xmlns:wpc="http://schemas.microsoft.com/office/word/2010/wordprocessingCanvas" xmlns:mc="http://schemas.openxmlformats.org/markup-compatibility/2006" xmlns:o="urn:schemas-microsoft-com:office:office" xmlns:r="http://schemas.openxmlformats.org/officeDocument/2006/relationships" xmlns:m="http://schemas.openxmlformats.org/officeDocument/2006/math" xmlns:v="urn:schemas-microsoft-com:vml" xmlns:wp14="http://schemas.microsoft.com/office/word/2010/wordprocessingDrawing" xmlns:wp="http://schemas.openxmlformats.org/drawingml/2006/wordprocessingDrawing" xmlns:w10="urn:schemas-microsoft-com:office:word" xmlns:w="http://schemas.openxmlformats.org/wordprocessingml/2006/main" xmlns:w14="http://schemas.microsoft.com/office/word/2010/wordml" xmlns:w15="http://schemas.microsoft.com/office/word/2012/wordml" xmlns:wpg="http://schemas.microsoft.com/office/word/2010/wordprocessingGroup" xmlns:wpi="http://schemas.microsoft.com/office/word/2010/wordprocessingInk" xmlns:wne="http://schemas.microsoft.com/office/word/2006/wordml" xmlns:wps="http://schemas.microsoft.com/office/word/2010/wordprocessingShape" mc:Ignorable="w14 w15 wp14">
+<w:ftr xmlns:ve="http://schemas.openxmlformats.org/markup-compatibility/2006" xmlns:o="urn:schemas-microsoft-com:office:office" xmlns:r="http://schemas.openxmlformats.org/officeDocument/2006/relationships" xmlns:m="http://schemas.openxmlformats.org/officeDocument/2006/math" xmlns:v="urn:schemas-microsoft-com:vml" xmlns:wp="http://schemas.openxmlformats.org/drawingml/2006/wordprocessingDrawing" xmlns:w10="urn:schemas-microsoft-com:office:word" xmlns:w="http://schemas.openxmlformats.org/wordprocessingml/2006/main" xmlns:wne="http://schemas.microsoft.com/office/word/2006/wordml">
   <w:sdt>
     <w:sdtPr>
       <w:id w:val="-991105805"/>
@@ -6351,13 +6640,6 @@
             </w:pPr>
             <w:r>
               <w:rPr>
-                <w:rFonts w:asciiTheme="minorEastAsia" w:eastAsiaTheme="minorEastAsia" w:hAnsiTheme="minorEastAsia"/>
-                <w:lang w:val="zh-CN"/>
-              </w:rPr>
-              <w:t xml:space="preserve"> </w:t>
-            </w:r>
-            <w:r>
-              <w:rPr>
                 <w:rFonts w:asciiTheme="minorEastAsia" w:eastAsiaTheme="minorEastAsia" w:hAnsiTheme="minorEastAsia" w:hint="eastAsia"/>
                 <w:lang w:val="zh-CN"/>
               </w:rPr>
@@ -6419,13 +6701,6 @@
                 <w:lang w:val="zh-CN"/>
               </w:rPr>
               <w:t>共</w:t>
-            </w:r>
-            <w:r>
-              <w:rPr>
-                <w:rFonts w:asciiTheme="minorEastAsia" w:eastAsiaTheme="minorEastAsia" w:hAnsiTheme="minorEastAsia"/>
-                <w:lang w:val="zh-CN"/>
-              </w:rPr>
-              <w:t xml:space="preserve"> </w:t>
             </w:r>
             <w:r>
               <w:rPr>
@@ -6479,15 +6754,15 @@
 </file>
 
 <file path=word/footnotes.xml><?xml version="1.0" encoding="utf-8"?>
-<w:footnotes xmlns:wpc="http://schemas.microsoft.com/office/word/2010/wordprocessingCanvas" xmlns:mc="http://schemas.openxmlformats.org/markup-compatibility/2006" xmlns:o="urn:schemas-microsoft-com:office:office" xmlns:r="http://schemas.openxmlformats.org/officeDocument/2006/relationships" xmlns:m="http://schemas.openxmlformats.org/officeDocument/2006/math" xmlns:v="urn:schemas-microsoft-com:vml" xmlns:wp14="http://schemas.microsoft.com/office/word/2010/wordprocessingDrawing" xmlns:wp="http://schemas.openxmlformats.org/drawingml/2006/wordprocessingDrawing" xmlns:w10="urn:schemas-microsoft-com:office:word" xmlns:w="http://schemas.openxmlformats.org/wordprocessingml/2006/main" xmlns:w14="http://schemas.microsoft.com/office/word/2010/wordml" xmlns:w15="http://schemas.microsoft.com/office/word/2012/wordml" xmlns:wpg="http://schemas.microsoft.com/office/word/2010/wordprocessingGroup" xmlns:wpi="http://schemas.microsoft.com/office/word/2010/wordprocessingInk" xmlns:wne="http://schemas.microsoft.com/office/word/2006/wordml" xmlns:wps="http://schemas.microsoft.com/office/word/2010/wordprocessingShape" mc:Ignorable="w14 w15 wp14">
-  <w:footnote w:type="separator" w:id="-1">
+<w:footnotes xmlns:ve="http://schemas.openxmlformats.org/markup-compatibility/2006" xmlns:o="urn:schemas-microsoft-com:office:office" xmlns:r="http://schemas.openxmlformats.org/officeDocument/2006/relationships" xmlns:m="http://schemas.openxmlformats.org/officeDocument/2006/math" xmlns:v="urn:schemas-microsoft-com:vml" xmlns:wp="http://schemas.openxmlformats.org/drawingml/2006/wordprocessingDrawing" xmlns:w10="urn:schemas-microsoft-com:office:word" xmlns:w="http://schemas.openxmlformats.org/wordprocessingml/2006/main" xmlns:wne="http://schemas.microsoft.com/office/word/2006/wordml">
+  <w:footnote w:type="separator" w:id="0">
     <w:p>
       <w:r>
         <w:separator/>
       </w:r>
     </w:p>
   </w:footnote>
-  <w:footnote w:type="continuationSeparator" w:id="0">
+  <w:footnote w:type="continuationSeparator" w:id="1">
     <w:p>
       <w:r>
         <w:continuationSeparator/>
@@ -6498,7 +6773,7 @@
 </file>
 
 <file path=word/header1.xml><?xml version="1.0" encoding="utf-8"?>
-<w:hdr xmlns:wpc="http://schemas.microsoft.com/office/word/2010/wordprocessingCanvas" xmlns:mc="http://schemas.openxmlformats.org/markup-compatibility/2006" xmlns:o="urn:schemas-microsoft-com:office:office" xmlns:r="http://schemas.openxmlformats.org/officeDocument/2006/relationships" xmlns:m="http://schemas.openxmlformats.org/officeDocument/2006/math" xmlns:v="urn:schemas-microsoft-com:vml" xmlns:wp14="http://schemas.microsoft.com/office/word/2010/wordprocessingDrawing" xmlns:wp="http://schemas.openxmlformats.org/drawingml/2006/wordprocessingDrawing" xmlns:w10="urn:schemas-microsoft-com:office:word" xmlns:w="http://schemas.openxmlformats.org/wordprocessingml/2006/main" xmlns:w14="http://schemas.microsoft.com/office/word/2010/wordml" xmlns:w15="http://schemas.microsoft.com/office/word/2012/wordml" xmlns:wpg="http://schemas.microsoft.com/office/word/2010/wordprocessingGroup" xmlns:wpi="http://schemas.microsoft.com/office/word/2010/wordprocessingInk" xmlns:wne="http://schemas.microsoft.com/office/word/2006/wordml" xmlns:wps="http://schemas.microsoft.com/office/word/2010/wordprocessingShape" mc:Ignorable="w14 w15 wp14">
+<w:hdr xmlns:ve="http://schemas.openxmlformats.org/markup-compatibility/2006" xmlns:o="urn:schemas-microsoft-com:office:office" xmlns:r="http://schemas.openxmlformats.org/officeDocument/2006/relationships" xmlns:m="http://schemas.openxmlformats.org/officeDocument/2006/math" xmlns:v="urn:schemas-microsoft-com:vml" xmlns:wp="http://schemas.openxmlformats.org/drawingml/2006/wordprocessingDrawing" xmlns:w10="urn:schemas-microsoft-com:office:word" xmlns:w="http://schemas.openxmlformats.org/wordprocessingml/2006/main" xmlns:wne="http://schemas.microsoft.com/office/word/2006/wordml">
   <w:p>
     <w:pPr>
       <w:pStyle w:val="a3"/>
@@ -6509,17 +6784,11 @@
 </file>
 
 <file path=word/header2.xml><?xml version="1.0" encoding="utf-8"?>
-<w:hdr xmlns:wpc="http://schemas.microsoft.com/office/word/2010/wordprocessingCanvas" xmlns:mc="http://schemas.openxmlformats.org/markup-compatibility/2006" xmlns:o="urn:schemas-microsoft-com:office:office" xmlns:r="http://schemas.openxmlformats.org/officeDocument/2006/relationships" xmlns:m="http://schemas.openxmlformats.org/officeDocument/2006/math" xmlns:v="urn:schemas-microsoft-com:vml" xmlns:wp14="http://schemas.microsoft.com/office/word/2010/wordprocessingDrawing" xmlns:wp="http://schemas.openxmlformats.org/drawingml/2006/wordprocessingDrawing" xmlns:w10="urn:schemas-microsoft-com:office:word" xmlns:w="http://schemas.openxmlformats.org/wordprocessingml/2006/main" xmlns:w14="http://schemas.microsoft.com/office/word/2010/wordml" xmlns:w15="http://schemas.microsoft.com/office/word/2012/wordml" xmlns:wpg="http://schemas.microsoft.com/office/word/2010/wordprocessingGroup" xmlns:wpi="http://schemas.microsoft.com/office/word/2010/wordprocessingInk" xmlns:wne="http://schemas.microsoft.com/office/word/2006/wordml" xmlns:wps="http://schemas.microsoft.com/office/word/2010/wordprocessingShape" mc:Ignorable="w14 w15 wp14">
+<w:hdr xmlns:ve="http://schemas.openxmlformats.org/markup-compatibility/2006" xmlns:o="urn:schemas-microsoft-com:office:office" xmlns:r="http://schemas.openxmlformats.org/officeDocument/2006/relationships" xmlns:m="http://schemas.openxmlformats.org/officeDocument/2006/math" xmlns:v="urn:schemas-microsoft-com:vml" xmlns:wp="http://schemas.openxmlformats.org/drawingml/2006/wordprocessingDrawing" xmlns:w10="urn:schemas-microsoft-com:office:word" xmlns:w="http://schemas.openxmlformats.org/wordprocessingml/2006/main" xmlns:wne="http://schemas.microsoft.com/office/word/2006/wordml">
   <w:p>
     <w:pPr>
       <w:pStyle w:val="a3"/>
     </w:pPr>
-    <w:r>
-      <w:rPr>
-        <w:rFonts w:hint="eastAsia"/>
-      </w:rPr>
-      <w:t xml:space="preserve">                                         </w:t>
-    </w:r>
   </w:p>
   <w:p>
     <w:pPr>
@@ -6532,7 +6801,7 @@
 </file>
 
 <file path=word/numbering.xml><?xml version="1.0" encoding="utf-8"?>
-<w:numbering xmlns:wpc="http://schemas.microsoft.com/office/word/2010/wordprocessingCanvas" xmlns:mc="http://schemas.openxmlformats.org/markup-compatibility/2006" xmlns:o="urn:schemas-microsoft-com:office:office" xmlns:r="http://schemas.openxmlformats.org/officeDocument/2006/relationships" xmlns:m="http://schemas.openxmlformats.org/officeDocument/2006/math" xmlns:v="urn:schemas-microsoft-com:vml" xmlns:wp14="http://schemas.microsoft.com/office/word/2010/wordprocessingDrawing" xmlns:wp="http://schemas.openxmlformats.org/drawingml/2006/wordprocessingDrawing" xmlns:w10="urn:schemas-microsoft-com:office:word" xmlns:w="http://schemas.openxmlformats.org/wordprocessingml/2006/main" xmlns:w14="http://schemas.microsoft.com/office/word/2010/wordml" xmlns:w15="http://schemas.microsoft.com/office/word/2012/wordml" xmlns:wpg="http://schemas.microsoft.com/office/word/2010/wordprocessingGroup" xmlns:wpi="http://schemas.microsoft.com/office/word/2010/wordprocessingInk" xmlns:wne="http://schemas.microsoft.com/office/word/2006/wordml" xmlns:wps="http://schemas.microsoft.com/office/word/2010/wordprocessingShape" mc:Ignorable="w14 w15 wp14">
+<w:numbering xmlns:ve="http://schemas.openxmlformats.org/markup-compatibility/2006" xmlns:o="urn:schemas-microsoft-com:office:office" xmlns:r="http://schemas.openxmlformats.org/officeDocument/2006/relationships" xmlns:m="http://schemas.openxmlformats.org/officeDocument/2006/math" xmlns:v="urn:schemas-microsoft-com:vml" xmlns:wp="http://schemas.openxmlformats.org/drawingml/2006/wordprocessingDrawing" xmlns:w10="urn:schemas-microsoft-com:office:word" xmlns:w="http://schemas.openxmlformats.org/wordprocessingml/2006/main" xmlns:wne="http://schemas.microsoft.com/office/word/2006/wordml">
   <w:abstractNum w:abstractNumId="0">
     <w:nsid w:val="15731715"/>
     <w:multiLevelType w:val="hybridMultilevel"/>
@@ -7255,7 +7524,7 @@
 </file>
 
 <file path=word/styles.xml><?xml version="1.0" encoding="utf-8"?>
-<w:styles xmlns:mc="http://schemas.openxmlformats.org/markup-compatibility/2006" xmlns:r="http://schemas.openxmlformats.org/officeDocument/2006/relationships" xmlns:w="http://schemas.openxmlformats.org/wordprocessingml/2006/main" xmlns:w14="http://schemas.microsoft.com/office/word/2010/wordml" xmlns:w15="http://schemas.microsoft.com/office/word/2012/wordml" mc:Ignorable="w14 w15">
+<w:styles xmlns:r="http://schemas.openxmlformats.org/officeDocument/2006/relationships" xmlns:w="http://schemas.openxmlformats.org/wordprocessingml/2006/main">
   <w:docDefaults>
     <w:rPrDefault>
       <w:rPr>
@@ -7268,378 +7537,144 @@
     </w:rPrDefault>
     <w:pPrDefault/>
   </w:docDefaults>
-  <w:latentStyles w:defLockedState="0" w:defUIPriority="99" w:defSemiHidden="0" w:defUnhideWhenUsed="0" w:defQFormat="0" w:count="371">
-    <w:lsdException w:name="Normal" w:uiPriority="0" w:qFormat="1"/>
-    <w:lsdException w:name="heading 1" w:uiPriority="9" w:qFormat="1"/>
-    <w:lsdException w:name="heading 2" w:semiHidden="1" w:uiPriority="9" w:unhideWhenUsed="1" w:qFormat="1"/>
-    <w:lsdException w:name="heading 3" w:semiHidden="1" w:uiPriority="9" w:unhideWhenUsed="1" w:qFormat="1"/>
-    <w:lsdException w:name="heading 4" w:semiHidden="1" w:uiPriority="9" w:unhideWhenUsed="1" w:qFormat="1"/>
-    <w:lsdException w:name="heading 5" w:semiHidden="1" w:uiPriority="9" w:unhideWhenUsed="1" w:qFormat="1"/>
-    <w:lsdException w:name="heading 6" w:semiHidden="1" w:uiPriority="9" w:unhideWhenUsed="1" w:qFormat="1"/>
-    <w:lsdException w:name="heading 7" w:semiHidden="1" w:uiPriority="9" w:unhideWhenUsed="1" w:qFormat="1"/>
-    <w:lsdException w:name="heading 8" w:semiHidden="1" w:uiPriority="9" w:unhideWhenUsed="1" w:qFormat="1"/>
-    <w:lsdException w:name="heading 9" w:semiHidden="1" w:uiPriority="9" w:unhideWhenUsed="1" w:qFormat="1"/>
-    <w:lsdException w:name="index 1" w:semiHidden="1" w:unhideWhenUsed="1"/>
-    <w:lsdException w:name="index 2" w:semiHidden="1" w:unhideWhenUsed="1"/>
-    <w:lsdException w:name="index 3" w:semiHidden="1" w:unhideWhenUsed="1"/>
-    <w:lsdException w:name="index 4" w:semiHidden="1" w:unhideWhenUsed="1"/>
-    <w:lsdException w:name="index 5" w:semiHidden="1" w:unhideWhenUsed="1"/>
-    <w:lsdException w:name="index 6" w:semiHidden="1" w:unhideWhenUsed="1"/>
-    <w:lsdException w:name="index 7" w:semiHidden="1" w:unhideWhenUsed="1"/>
-    <w:lsdException w:name="index 8" w:semiHidden="1" w:unhideWhenUsed="1"/>
-    <w:lsdException w:name="index 9" w:semiHidden="1" w:unhideWhenUsed="1"/>
-    <w:lsdException w:name="toc 1" w:semiHidden="1" w:uiPriority="39" w:unhideWhenUsed="1"/>
-    <w:lsdException w:name="toc 2" w:semiHidden="1" w:uiPriority="39" w:unhideWhenUsed="1"/>
-    <w:lsdException w:name="toc 3" w:semiHidden="1" w:uiPriority="39" w:unhideWhenUsed="1"/>
-    <w:lsdException w:name="toc 4" w:semiHidden="1" w:uiPriority="39" w:unhideWhenUsed="1"/>
-    <w:lsdException w:name="toc 5" w:semiHidden="1" w:uiPriority="39" w:unhideWhenUsed="1"/>
-    <w:lsdException w:name="toc 6" w:semiHidden="1" w:uiPriority="39" w:unhideWhenUsed="1"/>
-    <w:lsdException w:name="toc 7" w:semiHidden="1" w:uiPriority="39" w:unhideWhenUsed="1"/>
-    <w:lsdException w:name="toc 8" w:semiHidden="1" w:uiPriority="39" w:unhideWhenUsed="1"/>
-    <w:lsdException w:name="toc 9" w:semiHidden="1" w:uiPriority="39" w:unhideWhenUsed="1"/>
-    <w:lsdException w:name="Normal Indent" w:semiHidden="1" w:unhideWhenUsed="1"/>
-    <w:lsdException w:name="footnote text" w:semiHidden="1" w:unhideWhenUsed="1"/>
-    <w:lsdException w:name="annotation text" w:semiHidden="1" w:unhideWhenUsed="1"/>
-    <w:lsdException w:name="header" w:semiHidden="1" w:unhideWhenUsed="1"/>
-    <w:lsdException w:name="footer" w:semiHidden="1" w:unhideWhenUsed="1"/>
-    <w:lsdException w:name="index heading" w:semiHidden="1" w:unhideWhenUsed="1"/>
-    <w:lsdException w:name="caption" w:semiHidden="1" w:uiPriority="35" w:unhideWhenUsed="1" w:qFormat="1"/>
-    <w:lsdException w:name="table of figures" w:semiHidden="1" w:unhideWhenUsed="1"/>
-    <w:lsdException w:name="envelope address" w:semiHidden="1" w:unhideWhenUsed="1"/>
-    <w:lsdException w:name="envelope return" w:semiHidden="1" w:unhideWhenUsed="1"/>
-    <w:lsdException w:name="footnote reference" w:semiHidden="1" w:unhideWhenUsed="1"/>
-    <w:lsdException w:name="annotation reference" w:semiHidden="1" w:unhideWhenUsed="1"/>
-    <w:lsdException w:name="line number" w:semiHidden="1" w:unhideWhenUsed="1"/>
-    <w:lsdException w:name="page number" w:semiHidden="1" w:unhideWhenUsed="1"/>
-    <w:lsdException w:name="endnote reference" w:semiHidden="1" w:unhideWhenUsed="1"/>
-    <w:lsdException w:name="endnote text" w:semiHidden="1" w:unhideWhenUsed="1"/>
-    <w:lsdException w:name="table of authorities" w:semiHidden="1" w:unhideWhenUsed="1"/>
-    <w:lsdException w:name="macro" w:semiHidden="1" w:unhideWhenUsed="1"/>
-    <w:lsdException w:name="toa heading" w:semiHidden="1" w:unhideWhenUsed="1"/>
-    <w:lsdException w:name="List" w:semiHidden="1" w:unhideWhenUsed="1"/>
-    <w:lsdException w:name="List Bullet" w:semiHidden="1" w:unhideWhenUsed="1"/>
-    <w:lsdException w:name="List Number" w:semiHidden="1" w:unhideWhenUsed="1"/>
-    <w:lsdException w:name="List 2" w:semiHidden="1" w:unhideWhenUsed="1"/>
-    <w:lsdException w:name="List 3" w:semiHidden="1" w:unhideWhenUsed="1"/>
-    <w:lsdException w:name="List 4" w:semiHidden="1" w:unhideWhenUsed="1"/>
-    <w:lsdException w:name="List 5" w:semiHidden="1" w:unhideWhenUsed="1"/>
-    <w:lsdException w:name="List Bullet 2" w:semiHidden="1" w:unhideWhenUsed="1"/>
-    <w:lsdException w:name="List Bullet 3" w:semiHidden="1" w:unhideWhenUsed="1"/>
-    <w:lsdException w:name="List Bullet 4" w:semiHidden="1" w:unhideWhenUsed="1"/>
-    <w:lsdException w:name="List Bullet 5" w:semiHidden="1" w:unhideWhenUsed="1"/>
-    <w:lsdException w:name="List Number 2" w:semiHidden="1" w:unhideWhenUsed="1"/>
-    <w:lsdException w:name="List Number 3" w:semiHidden="1" w:unhideWhenUsed="1"/>
-    <w:lsdException w:name="List Number 4" w:semiHidden="1" w:unhideWhenUsed="1"/>
-    <w:lsdException w:name="List Number 5" w:semiHidden="1" w:unhideWhenUsed="1"/>
-    <w:lsdException w:name="Title" w:uiPriority="10" w:qFormat="1"/>
-    <w:lsdException w:name="Closing" w:semiHidden="1" w:unhideWhenUsed="1"/>
-    <w:lsdException w:name="Signature" w:semiHidden="1" w:unhideWhenUsed="1"/>
-    <w:lsdException w:name="Default Paragraph Font" w:semiHidden="1" w:uiPriority="1" w:unhideWhenUsed="1"/>
-    <w:lsdException w:name="Body Text" w:semiHidden="1" w:unhideWhenUsed="1"/>
-    <w:lsdException w:name="Body Text Indent" w:semiHidden="1" w:unhideWhenUsed="1"/>
-    <w:lsdException w:name="List Continue" w:semiHidden="1" w:unhideWhenUsed="1"/>
-    <w:lsdException w:name="List Continue 2" w:semiHidden="1" w:unhideWhenUsed="1"/>
-    <w:lsdException w:name="List Continue 3" w:semiHidden="1" w:unhideWhenUsed="1"/>
-    <w:lsdException w:name="List Continue 4" w:semiHidden="1" w:unhideWhenUsed="1"/>
-    <w:lsdException w:name="List Continue 5" w:semiHidden="1" w:unhideWhenUsed="1"/>
-    <w:lsdException w:name="Message Header" w:semiHidden="1" w:unhideWhenUsed="1"/>
-    <w:lsdException w:name="Subtitle" w:uiPriority="11" w:qFormat="1"/>
-    <w:lsdException w:name="Salutation" w:semiHidden="1" w:unhideWhenUsed="1"/>
-    <w:lsdException w:name="Date" w:semiHidden="1" w:unhideWhenUsed="1"/>
-    <w:lsdException w:name="Body Text First Indent" w:semiHidden="1" w:unhideWhenUsed="1"/>
-    <w:lsdException w:name="Body Text First Indent 2" w:semiHidden="1" w:unhideWhenUsed="1"/>
-    <w:lsdException w:name="Note Heading" w:semiHidden="1" w:unhideWhenUsed="1"/>
-    <w:lsdException w:name="Body Text 2" w:semiHidden="1" w:unhideWhenUsed="1"/>
-    <w:lsdException w:name="Body Text 3" w:semiHidden="1" w:unhideWhenUsed="1"/>
-    <w:lsdException w:name="Body Text Indent 2" w:semiHidden="1" w:unhideWhenUsed="1"/>
-    <w:lsdException w:name="Body Text Indent 3" w:semiHidden="1" w:unhideWhenUsed="1"/>
-    <w:lsdException w:name="Block Text" w:semiHidden="1" w:unhideWhenUsed="1"/>
-    <w:lsdException w:name="Hyperlink" w:semiHidden="1" w:unhideWhenUsed="1"/>
-    <w:lsdException w:name="FollowedHyperlink" w:semiHidden="1" w:unhideWhenUsed="1"/>
-    <w:lsdException w:name="Strong" w:uiPriority="22" w:qFormat="1"/>
-    <w:lsdException w:name="Emphasis" w:uiPriority="20" w:qFormat="1"/>
-    <w:lsdException w:name="Document Map" w:semiHidden="1" w:unhideWhenUsed="1"/>
-    <w:lsdException w:name="Plain Text" w:semiHidden="1" w:unhideWhenUsed="1"/>
-    <w:lsdException w:name="E-mail Signature" w:semiHidden="1" w:unhideWhenUsed="1"/>
-    <w:lsdException w:name="HTML Top of Form" w:semiHidden="1" w:unhideWhenUsed="1"/>
-    <w:lsdException w:name="HTML Bottom of Form" w:semiHidden="1" w:unhideWhenUsed="1"/>
-    <w:lsdException w:name="Normal (Web)" w:semiHidden="1" w:unhideWhenUsed="1"/>
-    <w:lsdException w:name="HTML Acronym" w:semiHidden="1" w:unhideWhenUsed="1"/>
-    <w:lsdException w:name="HTML Address" w:semiHidden="1" w:unhideWhenUsed="1"/>
-    <w:lsdException w:name="HTML Cite" w:semiHidden="1" w:unhideWhenUsed="1"/>
-    <w:lsdException w:name="HTML Code" w:semiHidden="1" w:unhideWhenUsed="1"/>
-    <w:lsdException w:name="HTML Definition" w:semiHidden="1" w:unhideWhenUsed="1"/>
-    <w:lsdException w:name="HTML Keyboard" w:semiHidden="1" w:unhideWhenUsed="1"/>
-    <w:lsdException w:name="HTML Preformatted" w:semiHidden="1" w:unhideWhenUsed="1"/>
-    <w:lsdException w:name="HTML Sample" w:semiHidden="1" w:unhideWhenUsed="1"/>
-    <w:lsdException w:name="HTML Typewriter" w:semiHidden="1" w:unhideWhenUsed="1"/>
-    <w:lsdException w:name="HTML Variable" w:semiHidden="1" w:unhideWhenUsed="1"/>
-    <w:lsdException w:name="Normal Table" w:semiHidden="1" w:unhideWhenUsed="1"/>
-    <w:lsdException w:name="annotation subject" w:semiHidden="1" w:unhideWhenUsed="1"/>
-    <w:lsdException w:name="No List" w:semiHidden="1" w:unhideWhenUsed="1"/>
-    <w:lsdException w:name="Outline List 1" w:semiHidden="1" w:unhideWhenUsed="1"/>
-    <w:lsdException w:name="Outline List 2" w:semiHidden="1" w:unhideWhenUsed="1"/>
-    <w:lsdException w:name="Outline List 3" w:semiHidden="1" w:unhideWhenUsed="1"/>
-    <w:lsdException w:name="Table Simple 1" w:semiHidden="1" w:unhideWhenUsed="1"/>
-    <w:lsdException w:name="Table Simple 2" w:semiHidden="1" w:unhideWhenUsed="1"/>
-    <w:lsdException w:name="Table Simple 3" w:semiHidden="1" w:unhideWhenUsed="1"/>
-    <w:lsdException w:name="Table Classic 1" w:semiHidden="1" w:unhideWhenUsed="1"/>
-    <w:lsdException w:name="Table Classic 2" w:semiHidden="1" w:unhideWhenUsed="1"/>
-    <w:lsdException w:name="Table Classic 3" w:semiHidden="1" w:unhideWhenUsed="1"/>
-    <w:lsdException w:name="Table Classic 4" w:semiHidden="1" w:unhideWhenUsed="1"/>
-    <w:lsdException w:name="Table Colorful 1" w:semiHidden="1" w:unhideWhenUsed="1"/>
-    <w:lsdException w:name="Table Colorful 2" w:semiHidden="1" w:unhideWhenUsed="1"/>
-    <w:lsdException w:name="Table Colorful 3" w:semiHidden="1" w:unhideWhenUsed="1"/>
-    <w:lsdException w:name="Table Columns 1" w:semiHidden="1" w:unhideWhenUsed="1"/>
-    <w:lsdException w:name="Table Columns 2" w:semiHidden="1" w:unhideWhenUsed="1"/>
-    <w:lsdException w:name="Table Columns 3" w:semiHidden="1" w:unhideWhenUsed="1"/>
-    <w:lsdException w:name="Table Columns 4" w:semiHidden="1" w:unhideWhenUsed="1"/>
-    <w:lsdException w:name="Table Columns 5" w:semiHidden="1" w:unhideWhenUsed="1"/>
-    <w:lsdException w:name="Table Grid 1" w:semiHidden="1" w:unhideWhenUsed="1"/>
-    <w:lsdException w:name="Table Grid 2" w:semiHidden="1" w:unhideWhenUsed="1"/>
-    <w:lsdException w:name="Table Grid 3" w:semiHidden="1" w:unhideWhenUsed="1"/>
-    <w:lsdException w:name="Table Grid 4" w:semiHidden="1" w:unhideWhenUsed="1"/>
-    <w:lsdException w:name="Table Grid 5" w:semiHidden="1" w:unhideWhenUsed="1"/>
-    <w:lsdException w:name="Table Grid 6" w:semiHidden="1" w:unhideWhenUsed="1"/>
-    <w:lsdException w:name="Table Grid 7" w:semiHidden="1" w:unhideWhenUsed="1"/>
-    <w:lsdException w:name="Table Grid 8" w:semiHidden="1" w:unhideWhenUsed="1"/>
-    <w:lsdException w:name="Table List 1" w:semiHidden="1" w:unhideWhenUsed="1"/>
-    <w:lsdException w:name="Table List 2" w:semiHidden="1" w:unhideWhenUsed="1"/>
-    <w:lsdException w:name="Table List 3" w:semiHidden="1" w:unhideWhenUsed="1"/>
-    <w:lsdException w:name="Table List 4" w:semiHidden="1" w:unhideWhenUsed="1"/>
-    <w:lsdException w:name="Table List 5" w:semiHidden="1" w:unhideWhenUsed="1"/>
-    <w:lsdException w:name="Table List 6" w:semiHidden="1" w:unhideWhenUsed="1"/>
-    <w:lsdException w:name="Table List 7" w:semiHidden="1" w:unhideWhenUsed="1"/>
-    <w:lsdException w:name="Table List 8" w:semiHidden="1" w:unhideWhenUsed="1"/>
-    <w:lsdException w:name="Table 3D effects 1" w:semiHidden="1" w:unhideWhenUsed="1"/>
-    <w:lsdException w:name="Table 3D effects 2" w:semiHidden="1" w:unhideWhenUsed="1"/>
-    <w:lsdException w:name="Table 3D effects 3" w:semiHidden="1" w:unhideWhenUsed="1"/>
-    <w:lsdException w:name="Table Contemporary" w:semiHidden="1" w:unhideWhenUsed="1"/>
-    <w:lsdException w:name="Table Elegant" w:semiHidden="1" w:unhideWhenUsed="1"/>
-    <w:lsdException w:name="Table Professional" w:semiHidden="1" w:unhideWhenUsed="1"/>
-    <w:lsdException w:name="Table Subtle 1" w:semiHidden="1" w:unhideWhenUsed="1"/>
-    <w:lsdException w:name="Table Subtle 2" w:semiHidden="1" w:unhideWhenUsed="1"/>
-    <w:lsdException w:name="Table Web 1" w:semiHidden="1" w:unhideWhenUsed="1"/>
-    <w:lsdException w:name="Table Web 2" w:semiHidden="1" w:unhideWhenUsed="1"/>
-    <w:lsdException w:name="Table Web 3" w:semiHidden="1" w:unhideWhenUsed="1"/>
-    <w:lsdException w:name="Balloon Text" w:semiHidden="1" w:unhideWhenUsed="1"/>
-    <w:lsdException w:name="Table Grid" w:uiPriority="59"/>
-    <w:lsdException w:name="Table Theme" w:semiHidden="1" w:unhideWhenUsed="1"/>
-    <w:lsdException w:name="Placeholder Text" w:semiHidden="1"/>
-    <w:lsdException w:name="No Spacing" w:uiPriority="1" w:qFormat="1"/>
-    <w:lsdException w:name="Light Shading" w:uiPriority="60"/>
-    <w:lsdException w:name="Light List" w:uiPriority="61"/>
-    <w:lsdException w:name="Light Grid" w:uiPriority="62"/>
-    <w:lsdException w:name="Medium Shading 1" w:uiPriority="63"/>
-    <w:lsdException w:name="Medium Shading 2" w:uiPriority="64"/>
-    <w:lsdException w:name="Medium List 1" w:uiPriority="65"/>
-    <w:lsdException w:name="Medium List 2" w:uiPriority="66"/>
-    <w:lsdException w:name="Medium Grid 1" w:uiPriority="67"/>
-    <w:lsdException w:name="Medium Grid 2" w:uiPriority="68"/>
-    <w:lsdException w:name="Medium Grid 3" w:uiPriority="69"/>
-    <w:lsdException w:name="Dark List" w:uiPriority="70"/>
-    <w:lsdException w:name="Colorful Shading" w:uiPriority="71"/>
-    <w:lsdException w:name="Colorful List" w:uiPriority="72"/>
-    <w:lsdException w:name="Colorful Grid" w:uiPriority="73"/>
-    <w:lsdException w:name="Light Shading Accent 1" w:uiPriority="60"/>
-    <w:lsdException w:name="Light List Accent 1" w:uiPriority="61"/>
-    <w:lsdException w:name="Light Grid Accent 1" w:uiPriority="62"/>
-    <w:lsdException w:name="Medium Shading 1 Accent 1" w:uiPriority="63"/>
-    <w:lsdException w:name="Medium Shading 2 Accent 1" w:uiPriority="64"/>
-    <w:lsdException w:name="Medium List 1 Accent 1" w:uiPriority="65"/>
-    <w:lsdException w:name="Revision" w:semiHidden="1"/>
-    <w:lsdException w:name="List Paragraph" w:uiPriority="34" w:qFormat="1"/>
-    <w:lsdException w:name="Quote" w:uiPriority="29" w:qFormat="1"/>
-    <w:lsdException w:name="Intense Quote" w:uiPriority="30" w:qFormat="1"/>
-    <w:lsdException w:name="Medium List 2 Accent 1" w:uiPriority="66"/>
-    <w:lsdException w:name="Medium Grid 1 Accent 1" w:uiPriority="67"/>
-    <w:lsdException w:name="Medium Grid 2 Accent 1" w:uiPriority="68"/>
-    <w:lsdException w:name="Medium Grid 3 Accent 1" w:uiPriority="69"/>
-    <w:lsdException w:name="Dark List Accent 1" w:uiPriority="70"/>
-    <w:lsdException w:name="Colorful Shading Accent 1" w:uiPriority="71"/>
-    <w:lsdException w:name="Colorful List Accent 1" w:uiPriority="72"/>
-    <w:lsdException w:name="Colorful Grid Accent 1" w:uiPriority="73"/>
-    <w:lsdException w:name="Light Shading Accent 2" w:uiPriority="60"/>
-    <w:lsdException w:name="Light List Accent 2" w:uiPriority="61"/>
-    <w:lsdException w:name="Light Grid Accent 2" w:uiPriority="62"/>
-    <w:lsdException w:name="Medium Shading 1 Accent 2" w:uiPriority="63"/>
-    <w:lsdException w:name="Medium Shading 2 Accent 2" w:uiPriority="64"/>
-    <w:lsdException w:name="Medium List 1 Accent 2" w:uiPriority="65"/>
-    <w:lsdException w:name="Medium List 2 Accent 2" w:uiPriority="66"/>
-    <w:lsdException w:name="Medium Grid 1 Accent 2" w:uiPriority="67"/>
-    <w:lsdException w:name="Medium Grid 2 Accent 2" w:uiPriority="68"/>
-    <w:lsdException w:name="Medium Grid 3 Accent 2" w:uiPriority="69"/>
-    <w:lsdException w:name="Dark List Accent 2" w:uiPriority="70"/>
-    <w:lsdException w:name="Colorful Shading Accent 2" w:uiPriority="71"/>
-    <w:lsdException w:name="Colorful List Accent 2" w:uiPriority="72"/>
-    <w:lsdException w:name="Colorful Grid Accent 2" w:uiPriority="73"/>
-    <w:lsdException w:name="Light Shading Accent 3" w:uiPriority="60"/>
-    <w:lsdException w:name="Light List Accent 3" w:uiPriority="61"/>
-    <w:lsdException w:name="Light Grid Accent 3" w:uiPriority="62"/>
-    <w:lsdException w:name="Medium Shading 1 Accent 3" w:uiPriority="63"/>
-    <w:lsdException w:name="Medium Shading 2 Accent 3" w:uiPriority="64"/>
-    <w:lsdException w:name="Medium List 1 Accent 3" w:uiPriority="65"/>
-    <w:lsdException w:name="Medium List 2 Accent 3" w:uiPriority="66"/>
-    <w:lsdException w:name="Medium Grid 1 Accent 3" w:uiPriority="67"/>
-    <w:lsdException w:name="Medium Grid 2 Accent 3" w:uiPriority="68"/>
-    <w:lsdException w:name="Medium Grid 3 Accent 3" w:uiPriority="69"/>
-    <w:lsdException w:name="Dark List Accent 3" w:uiPriority="70"/>
-    <w:lsdException w:name="Colorful Shading Accent 3" w:uiPriority="71"/>
-    <w:lsdException w:name="Colorful List Accent 3" w:uiPriority="72"/>
-    <w:lsdException w:name="Colorful Grid Accent 3" w:uiPriority="73"/>
-    <w:lsdException w:name="Light Shading Accent 4" w:uiPriority="60"/>
-    <w:lsdException w:name="Light List Accent 4" w:uiPriority="61"/>
-    <w:lsdException w:name="Light Grid Accent 4" w:uiPriority="62"/>
-    <w:lsdException w:name="Medium Shading 1 Accent 4" w:uiPriority="63"/>
-    <w:lsdException w:name="Medium Shading 2 Accent 4" w:uiPriority="64"/>
-    <w:lsdException w:name="Medium List 1 Accent 4" w:uiPriority="65"/>
-    <w:lsdException w:name="Medium List 2 Accent 4" w:uiPriority="66"/>
-    <w:lsdException w:name="Medium Grid 1 Accent 4" w:uiPriority="67"/>
-    <w:lsdException w:name="Medium Grid 2 Accent 4" w:uiPriority="68"/>
-    <w:lsdException w:name="Medium Grid 3 Accent 4" w:uiPriority="69"/>
-    <w:lsdException w:name="Dark List Accent 4" w:uiPriority="70"/>
-    <w:lsdException w:name="Colorful Shading Accent 4" w:uiPriority="71"/>
-    <w:lsdException w:name="Colorful List Accent 4" w:uiPriority="72"/>
-    <w:lsdException w:name="Colorful Grid Accent 4" w:uiPriority="73"/>
-    <w:lsdException w:name="Light Shading Accent 5" w:uiPriority="60"/>
-    <w:lsdException w:name="Light List Accent 5" w:uiPriority="61"/>
-    <w:lsdException w:name="Light Grid Accent 5" w:uiPriority="62"/>
-    <w:lsdException w:name="Medium Shading 1 Accent 5" w:uiPriority="63"/>
-    <w:lsdException w:name="Medium Shading 2 Accent 5" w:uiPriority="64"/>
-    <w:lsdException w:name="Medium List 1 Accent 5" w:uiPriority="65"/>
-    <w:lsdException w:name="Medium List 2 Accent 5" w:uiPriority="66"/>
-    <w:lsdException w:name="Medium Grid 1 Accent 5" w:uiPriority="67"/>
-    <w:lsdException w:name="Medium Grid 2 Accent 5" w:uiPriority="68"/>
-    <w:lsdException w:name="Medium Grid 3 Accent 5" w:uiPriority="69"/>
-    <w:lsdException w:name="Dark List Accent 5" w:uiPriority="70"/>
-    <w:lsdException w:name="Colorful Shading Accent 5" w:uiPriority="71"/>
-    <w:lsdException w:name="Colorful List Accent 5" w:uiPriority="72"/>
-    <w:lsdException w:name="Colorful Grid Accent 5" w:uiPriority="73"/>
-    <w:lsdException w:name="Light Shading Accent 6" w:uiPriority="60"/>
-    <w:lsdException w:name="Light List Accent 6" w:uiPriority="61"/>
-    <w:lsdException w:name="Light Grid Accent 6" w:uiPriority="62"/>
-    <w:lsdException w:name="Medium Shading 1 Accent 6" w:uiPriority="63"/>
-    <w:lsdException w:name="Medium Shading 2 Accent 6" w:uiPriority="64"/>
-    <w:lsdException w:name="Medium List 1 Accent 6" w:uiPriority="65"/>
-    <w:lsdException w:name="Medium List 2 Accent 6" w:uiPriority="66"/>
-    <w:lsdException w:name="Medium Grid 1 Accent 6" w:uiPriority="67"/>
-    <w:lsdException w:name="Medium Grid 2 Accent 6" w:uiPriority="68"/>
-    <w:lsdException w:name="Medium Grid 3 Accent 6" w:uiPriority="69"/>
-    <w:lsdException w:name="Dark List Accent 6" w:uiPriority="70"/>
-    <w:lsdException w:name="Colorful Shading Accent 6" w:uiPriority="71"/>
-    <w:lsdException w:name="Colorful List Accent 6" w:uiPriority="72"/>
-    <w:lsdException w:name="Colorful Grid Accent 6" w:uiPriority="73"/>
-    <w:lsdException w:name="Subtle Emphasis" w:uiPriority="19" w:qFormat="1"/>
-    <w:lsdException w:name="Intense Emphasis" w:uiPriority="21" w:qFormat="1"/>
-    <w:lsdException w:name="Subtle Reference" w:uiPriority="31" w:qFormat="1"/>
-    <w:lsdException w:name="Intense Reference" w:uiPriority="32" w:qFormat="1"/>
-    <w:lsdException w:name="Book Title" w:uiPriority="33" w:qFormat="1"/>
-    <w:lsdException w:name="Bibliography" w:semiHidden="1" w:uiPriority="37" w:unhideWhenUsed="1"/>
-    <w:lsdException w:name="TOC Heading" w:semiHidden="1" w:uiPriority="39" w:unhideWhenUsed="1" w:qFormat="1"/>
-    <w:lsdException w:name="Plain Table 1" w:uiPriority="41"/>
-    <w:lsdException w:name="Plain Table 2" w:uiPriority="42"/>
-    <w:lsdException w:name="Plain Table 3" w:uiPriority="43"/>
-    <w:lsdException w:name="Plain Table 4" w:uiPriority="44"/>
-    <w:lsdException w:name="Plain Table 5" w:uiPriority="45"/>
-    <w:lsdException w:name="Grid Table Light" w:uiPriority="40"/>
-    <w:lsdException w:name="Grid Table 1 Light" w:uiPriority="46"/>
-    <w:lsdException w:name="Grid Table 2" w:uiPriority="47"/>
-    <w:lsdException w:name="Grid Table 3" w:uiPriority="48"/>
-    <w:lsdException w:name="Grid Table 4" w:uiPriority="49"/>
-    <w:lsdException w:name="Grid Table 5 Dark" w:uiPriority="50"/>
-    <w:lsdException w:name="Grid Table 6 Colorful" w:uiPriority="51"/>
-    <w:lsdException w:name="Grid Table 7 Colorful" w:uiPriority="52"/>
-    <w:lsdException w:name="Grid Table 1 Light Accent 1" w:uiPriority="46"/>
-    <w:lsdException w:name="Grid Table 2 Accent 1" w:uiPriority="47"/>
-    <w:lsdException w:name="Grid Table 3 Accent 1" w:uiPriority="48"/>
-    <w:lsdException w:name="Grid Table 4 Accent 1" w:uiPriority="49"/>
-    <w:lsdException w:name="Grid Table 5 Dark Accent 1" w:uiPriority="50"/>
-    <w:lsdException w:name="Grid Table 6 Colorful Accent 1" w:uiPriority="51"/>
-    <w:lsdException w:name="Grid Table 7 Colorful Accent 1" w:uiPriority="52"/>
-    <w:lsdException w:name="Grid Table 1 Light Accent 2" w:uiPriority="46"/>
-    <w:lsdException w:name="Grid Table 2 Accent 2" w:uiPriority="47"/>
-    <w:lsdException w:name="Grid Table 3 Accent 2" w:uiPriority="48"/>
-    <w:lsdException w:name="Grid Table 4 Accent 2" w:uiPriority="49"/>
-    <w:lsdException w:name="Grid Table 5 Dark Accent 2" w:uiPriority="50"/>
-    <w:lsdException w:name="Grid Table 6 Colorful Accent 2" w:uiPriority="51"/>
-    <w:lsdException w:name="Grid Table 7 Colorful Accent 2" w:uiPriority="52"/>
-    <w:lsdException w:name="Grid Table 1 Light Accent 3" w:uiPriority="46"/>
-    <w:lsdException w:name="Grid Table 2 Accent 3" w:uiPriority="47"/>
-    <w:lsdException w:name="Grid Table 3 Accent 3" w:uiPriority="48"/>
-    <w:lsdException w:name="Grid Table 4 Accent 3" w:uiPriority="49"/>
-    <w:lsdException w:name="Grid Table 5 Dark Accent 3" w:uiPriority="50"/>
-    <w:lsdException w:name="Grid Table 6 Colorful Accent 3" w:uiPriority="51"/>
-    <w:lsdException w:name="Grid Table 7 Colorful Accent 3" w:uiPriority="52"/>
-    <w:lsdException w:name="Grid Table 1 Light Accent 4" w:uiPriority="46"/>
-    <w:lsdException w:name="Grid Table 2 Accent 4" w:uiPriority="47"/>
-    <w:lsdException w:name="Grid Table 3 Accent 4" w:uiPriority="48"/>
-    <w:lsdException w:name="Grid Table 4 Accent 4" w:uiPriority="49"/>
-    <w:lsdException w:name="Grid Table 5 Dark Accent 4" w:uiPriority="50"/>
-    <w:lsdException w:name="Grid Table 6 Colorful Accent 4" w:uiPriority="51"/>
-    <w:lsdException w:name="Grid Table 7 Colorful Accent 4" w:uiPriority="52"/>
-    <w:lsdException w:name="Grid Table 1 Light Accent 5" w:uiPriority="46"/>
-    <w:lsdException w:name="Grid Table 2 Accent 5" w:uiPriority="47"/>
-    <w:lsdException w:name="Grid Table 3 Accent 5" w:uiPriority="48"/>
-    <w:lsdException w:name="Grid Table 4 Accent 5" w:uiPriority="49"/>
-    <w:lsdException w:name="Grid Table 5 Dark Accent 5" w:uiPriority="50"/>
-    <w:lsdException w:name="Grid Table 6 Colorful Accent 5" w:uiPriority="51"/>
-    <w:lsdException w:name="Grid Table 7 Colorful Accent 5" w:uiPriority="52"/>
-    <w:lsdException w:name="Grid Table 1 Light Accent 6" w:uiPriority="46"/>
-    <w:lsdException w:name="Grid Table 2 Accent 6" w:uiPriority="47"/>
-    <w:lsdException w:name="Grid Table 3 Accent 6" w:uiPriority="48"/>
-    <w:lsdException w:name="Grid Table 4 Accent 6" w:uiPriority="49"/>
-    <w:lsdException w:name="Grid Table 5 Dark Accent 6" w:uiPriority="50"/>
-    <w:lsdException w:name="Grid Table 6 Colorful Accent 6" w:uiPriority="51"/>
-    <w:lsdException w:name="Grid Table 7 Colorful Accent 6" w:uiPriority="52"/>
-    <w:lsdException w:name="List Table 1 Light" w:uiPriority="46"/>
-    <w:lsdException w:name="List Table 2" w:uiPriority="47"/>
-    <w:lsdException w:name="List Table 3" w:uiPriority="48"/>
-    <w:lsdException w:name="List Table 4" w:uiPriority="49"/>
-    <w:lsdException w:name="List Table 5 Dark" w:uiPriority="50"/>
-    <w:lsdException w:name="List Table 6 Colorful" w:uiPriority="51"/>
-    <w:lsdException w:name="List Table 7 Colorful" w:uiPriority="52"/>
-    <w:lsdException w:name="List Table 1 Light Accent 1" w:uiPriority="46"/>
-    <w:lsdException w:name="List Table 2 Accent 1" w:uiPriority="47"/>
-    <w:lsdException w:name="List Table 3 Accent 1" w:uiPriority="48"/>
-    <w:lsdException w:name="List Table 4 Accent 1" w:uiPriority="49"/>
-    <w:lsdException w:name="List Table 5 Dark Accent 1" w:uiPriority="50"/>
-    <w:lsdException w:name="List Table 6 Colorful Accent 1" w:uiPriority="51"/>
-    <w:lsdException w:name="List Table 7 Colorful Accent 1" w:uiPriority="52"/>
-    <w:lsdException w:name="List Table 1 Light Accent 2" w:uiPriority="46"/>
-    <w:lsdException w:name="List Table 2 Accent 2" w:uiPriority="47"/>
-    <w:lsdException w:name="List Table 3 Accent 2" w:uiPriority="48"/>
-    <w:lsdException w:name="List Table 4 Accent 2" w:uiPriority="49"/>
-    <w:lsdException w:name="List Table 5 Dark Accent 2" w:uiPriority="50"/>
-    <w:lsdException w:name="List Table 6 Colorful Accent 2" w:uiPriority="51"/>
-    <w:lsdException w:name="List Table 7 Colorful Accent 2" w:uiPriority="52"/>
-    <w:lsdException w:name="List Table 1 Light Accent 3" w:uiPriority="46"/>
-    <w:lsdException w:name="List Table 2 Accent 3" w:uiPriority="47"/>
-    <w:lsdException w:name="List Table 3 Accent 3" w:uiPriority="48"/>
-    <w:lsdException w:name="List Table 4 Accent 3" w:uiPriority="49"/>
-    <w:lsdException w:name="List Table 5 Dark Accent 3" w:uiPriority="50"/>
-    <w:lsdException w:name="List Table 6 Colorful Accent 3" w:uiPriority="51"/>
-    <w:lsdException w:name="List Table 7 Colorful Accent 3" w:uiPriority="52"/>
-    <w:lsdException w:name="List Table 1 Light Accent 4" w:uiPriority="46"/>
-    <w:lsdException w:name="List Table 2 Accent 4" w:uiPriority="47"/>
-    <w:lsdException w:name="List Table 3 Accent 4" w:uiPriority="48"/>
-    <w:lsdException w:name="List Table 4 Accent 4" w:uiPriority="49"/>
-    <w:lsdException w:name="List Table 5 Dark Accent 4" w:uiPriority="50"/>
-    <w:lsdException w:name="List Table 6 Colorful Accent 4" w:uiPriority="51"/>
-    <w:lsdException w:name="List Table 7 Colorful Accent 4" w:uiPriority="52"/>
-    <w:lsdException w:name="List Table 1 Light Accent 5" w:uiPriority="46"/>
-    <w:lsdException w:name="List Table 2 Accent 5" w:uiPriority="47"/>
-    <w:lsdException w:name="List Table 3 Accent 5" w:uiPriority="48"/>
-    <w:lsdException w:name="List Table 4 Accent 5" w:uiPriority="49"/>
-    <w:lsdException w:name="List Table 5 Dark Accent 5" w:uiPriority="50"/>
-    <w:lsdException w:name="List Table 6 Colorful Accent 5" w:uiPriority="51"/>
-    <w:lsdException w:name="List Table 7 Colorful Accent 5" w:uiPriority="52"/>
-    <w:lsdException w:name="List Table 1 Light Accent 6" w:uiPriority="46"/>
-    <w:lsdException w:name="List Table 2 Accent 6" w:uiPriority="47"/>
-    <w:lsdException w:name="List Table 3 Accent 6" w:uiPriority="48"/>
-    <w:lsdException w:name="List Table 4 Accent 6" w:uiPriority="49"/>
-    <w:lsdException w:name="List Table 5 Dark Accent 6" w:uiPriority="50"/>
-    <w:lsdException w:name="List Table 6 Colorful Accent 6" w:uiPriority="51"/>
-    <w:lsdException w:name="List Table 7 Colorful Accent 6" w:uiPriority="52"/>
+  <w:latentStyles w:defLockedState="0" w:defUIPriority="99" w:defSemiHidden="1" w:defUnhideWhenUsed="1" w:defQFormat="0" w:count="267">
+    <w:lsdException w:name="Normal" w:semiHidden="0" w:uiPriority="0" w:unhideWhenUsed="0" w:qFormat="1"/>
+    <w:lsdException w:name="heading 1" w:semiHidden="0" w:uiPriority="9" w:unhideWhenUsed="0" w:qFormat="1"/>
+    <w:lsdException w:name="heading 2" w:uiPriority="9" w:qFormat="1"/>
+    <w:lsdException w:name="heading 3" w:uiPriority="9" w:qFormat="1"/>
+    <w:lsdException w:name="heading 4" w:uiPriority="9" w:qFormat="1"/>
+    <w:lsdException w:name="heading 5" w:uiPriority="9" w:qFormat="1"/>
+    <w:lsdException w:name="heading 6" w:uiPriority="9" w:qFormat="1"/>
+    <w:lsdException w:name="heading 7" w:uiPriority="9" w:qFormat="1"/>
+    <w:lsdException w:name="heading 8" w:uiPriority="9" w:qFormat="1"/>
+    <w:lsdException w:name="heading 9" w:uiPriority="9" w:qFormat="1"/>
+    <w:lsdException w:name="toc 1" w:uiPriority="39"/>
+    <w:lsdException w:name="toc 2" w:uiPriority="39"/>
+    <w:lsdException w:name="toc 3" w:uiPriority="39"/>
+    <w:lsdException w:name="toc 4" w:uiPriority="39"/>
+    <w:lsdException w:name="toc 5" w:uiPriority="39"/>
+    <w:lsdException w:name="toc 6" w:uiPriority="39"/>
+    <w:lsdException w:name="toc 7" w:uiPriority="39"/>
+    <w:lsdException w:name="toc 8" w:uiPriority="39"/>
+    <w:lsdException w:name="toc 9" w:uiPriority="39"/>
+    <w:lsdException w:name="caption" w:uiPriority="35" w:qFormat="1"/>
+    <w:lsdException w:name="Title" w:semiHidden="0" w:uiPriority="10" w:unhideWhenUsed="0" w:qFormat="1"/>
+    <w:lsdException w:name="Default Paragraph Font" w:uiPriority="1"/>
+    <w:lsdException w:name="Subtitle" w:semiHidden="0" w:uiPriority="11" w:unhideWhenUsed="0" w:qFormat="1"/>
+    <w:lsdException w:name="Strong" w:semiHidden="0" w:uiPriority="22" w:unhideWhenUsed="0" w:qFormat="1"/>
+    <w:lsdException w:name="Emphasis" w:semiHidden="0" w:uiPriority="20" w:unhideWhenUsed="0" w:qFormat="1"/>
+    <w:lsdException w:name="Table Grid" w:semiHidden="0" w:uiPriority="59" w:unhideWhenUsed="0"/>
+    <w:lsdException w:name="Placeholder Text" w:unhideWhenUsed="0"/>
+    <w:lsdException w:name="No Spacing" w:semiHidden="0" w:uiPriority="1" w:unhideWhenUsed="0" w:qFormat="1"/>
+    <w:lsdException w:name="Light Shading" w:semiHidden="0" w:uiPriority="60" w:unhideWhenUsed="0"/>
+    <w:lsdException w:name="Light List" w:semiHidden="0" w:uiPriority="61" w:unhideWhenUsed="0"/>
+    <w:lsdException w:name="Light Grid" w:semiHidden="0" w:uiPriority="62" w:unhideWhenUsed="0"/>
+    <w:lsdException w:name="Medium Shading 1" w:semiHidden="0" w:uiPriority="63" w:unhideWhenUsed="0"/>
+    <w:lsdException w:name="Medium Shading 2" w:semiHidden="0" w:uiPriority="64" w:unhideWhenUsed="0"/>
+    <w:lsdException w:name="Medium List 1" w:semiHidden="0" w:uiPriority="65" w:unhideWhenUsed="0"/>
+    <w:lsdException w:name="Medium List 2" w:semiHidden="0" w:uiPriority="66" w:unhideWhenUsed="0"/>
+    <w:lsdException w:name="Medium Grid 1" w:semiHidden="0" w:uiPriority="67" w:unhideWhenUsed="0"/>
+    <w:lsdException w:name="Medium Grid 2" w:semiHidden="0" w:uiPriority="68" w:unhideWhenUsed="0"/>
+    <w:lsdException w:name="Medium Grid 3" w:semiHidden="0" w:uiPriority="69" w:unhideWhenUsed="0"/>
+    <w:lsdException w:name="Dark List" w:semiHidden="0" w:uiPriority="70" w:unhideWhenUsed="0"/>
+    <w:lsdException w:name="Colorful Shading" w:semiHidden="0" w:uiPriority="71" w:unhideWhenUsed="0"/>
+    <w:lsdException w:name="Colorful List" w:semiHidden="0" w:uiPriority="72" w:unhideWhenUsed="0"/>
+    <w:lsdException w:name="Colorful Grid" w:semiHidden="0" w:uiPriority="73" w:unhideWhenUsed="0"/>
+    <w:lsdException w:name="Light Shading Accent 1" w:semiHidden="0" w:uiPriority="60" w:unhideWhenUsed="0"/>
+    <w:lsdException w:name="Light List Accent 1" w:semiHidden="0" w:uiPriority="61" w:unhideWhenUsed="0"/>
+    <w:lsdException w:name="Light Grid Accent 1" w:semiHidden="0" w:uiPriority="62" w:unhideWhenUsed="0"/>
+    <w:lsdException w:name="Medium Shading 1 Accent 1" w:semiHidden="0" w:uiPriority="63" w:unhideWhenUsed="0"/>
+    <w:lsdException w:name="Medium Shading 2 Accent 1" w:semiHidden="0" w:uiPriority="64" w:unhideWhenUsed="0"/>
+    <w:lsdException w:name="Medium List 1 Accent 1" w:semiHidden="0" w:uiPriority="65" w:unhideWhenUsed="0"/>
+    <w:lsdException w:name="Revision" w:unhideWhenUsed="0"/>
+    <w:lsdException w:name="List Paragraph" w:semiHidden="0" w:uiPriority="34" w:unhideWhenUsed="0" w:qFormat="1"/>
+    <w:lsdException w:name="Quote" w:semiHidden="0" w:uiPriority="29" w:unhideWhenUsed="0" w:qFormat="1"/>
+    <w:lsdException w:name="Intense Quote" w:semiHidden="0" w:uiPriority="30" w:unhideWhenUsed="0" w:qFormat="1"/>
+    <w:lsdException w:name="Medium List 2 Accent 1" w:semiHidden="0" w:uiPriority="66" w:unhideWhenUsed="0"/>
+    <w:lsdException w:name="Medium Grid 1 Accent 1" w:semiHidden="0" w:uiPriority="67" w:unhideWhenUsed="0"/>
+    <w:lsdException w:name="Medium Grid 2 Accent 1" w:semiHidden="0" w:uiPriority="68" w:unhideWhenUsed="0"/>
+    <w:lsdException w:name="Medium Grid 3 Accent 1" w:semiHidden="0" w:uiPriority="69" w:unhideWhenUsed="0"/>
+    <w:lsdException w:name="Dark List Accent 1" w:semiHidden="0" w:uiPriority="70" w:unhideWhenUsed="0"/>
+    <w:lsdException w:name="Colorful Shading Accent 1" w:semiHidden="0" w:uiPriority="71" w:unhideWhenUsed="0"/>
+    <w:lsdException w:name="Colorful List Accent 1" w:semiHidden="0" w:uiPriority="72" w:unhideWhenUsed="0"/>
+    <w:lsdException w:name="Colorful Grid Accent 1" w:semiHidden="0" w:uiPriority="73" w:unhideWhenUsed="0"/>
+    <w:lsdException w:name="Light Shading Accent 2" w:semiHidden="0" w:uiPriority="60" w:unhideWhenUsed="0"/>
+    <w:lsdException w:name="Light List Accent 2" w:semiHidden="0" w:uiPriority="61" w:unhideWhenUsed="0"/>
+    <w:lsdException w:name="Light Grid Accent 2" w:semiHidden="0" w:uiPriority="62" w:unhideWhenUsed="0"/>
+    <w:lsdException w:name="Medium Shading 1 Accent 2" w:semiHidden="0" w:uiPriority="63" w:unhideWhenUsed="0"/>
+    <w:lsdException w:name="Medium Shading 2 Accent 2" w:semiHidden="0" w:uiPriority="64" w:unhideWhenUsed="0"/>
+    <w:lsdException w:name="Medium List 1 Accent 2" w:semiHidden="0" w:uiPriority="65" w:unhideWhenUsed="0"/>
+    <w:lsdException w:name="Medium List 2 Accent 2" w:semiHidden="0" w:uiPriority="66" w:unhideWhenUsed="0"/>
+    <w:lsdException w:name="Medium Grid 1 Accent 2" w:semiHidden="0" w:uiPriority="67" w:unhideWhenUsed="0"/>
+    <w:lsdException w:name="Medium Grid 2 Accent 2" w:semiHidden="0" w:uiPriority="68" w:unhideWhenUsed="0"/>
+    <w:lsdException w:name="Medium Grid 3 Accent 2" w:semiHidden="0" w:uiPriority="69" w:unhideWhenUsed="0"/>
+    <w:lsdException w:name="Dark List Accent 2" w:semiHidden="0" w:uiPriority="70" w:unhideWhenUsed="0"/>
+    <w:lsdException w:name="Colorful Shading Accent 2" w:semiHidden="0" w:uiPriority="71" w:unhideWhenUsed="0"/>
+    <w:lsdException w:name="Colorful List Accent 2" w:semiHidden="0" w:uiPriority="72" w:unhideWhenUsed="0"/>
+    <w:lsdException w:name="Colorful Grid Accent 2" w:semiHidden="0" w:uiPriority="73" w:unhideWhenUsed="0"/>
+    <w:lsdException w:name="Light Shading Accent 3" w:semiHidden="0" w:uiPriority="60" w:unhideWhenUsed="0"/>
+    <w:lsdException w:name="Light List Accent 3" w:semiHidden="0" w:uiPriority="61" w:unhideWhenUsed="0"/>
+    <w:lsdException w:name="Light Grid Accent 3" w:semiHidden="0" w:uiPriority="62" w:unhideWhenUsed="0"/>
+    <w:lsdException w:name="Medium Shading 1 Accent 3" w:semiHidden="0" w:uiPriority="63" w:unhideWhenUsed="0"/>
+    <w:lsdException w:name="Medium Shading 2 Accent 3" w:semiHidden="0" w:uiPriority="64" w:unhideWhenUsed="0"/>
+    <w:lsdException w:name="Medium List 1 Accent 3" w:semiHidden="0" w:uiPriority="65" w:unhideWhenUsed="0"/>
+    <w:lsdException w:name="Medium List 2 Accent 3" w:semiHidden="0" w:uiPriority="66" w:unhideWhenUsed="0"/>
+    <w:lsdException w:name="Medium Grid 1 Accent 3" w:semiHidden="0" w:uiPriority="67" w:unhideWhenUsed="0"/>
+    <w:lsdException w:name="Medium Grid 2 Accent 3" w:semiHidden="0" w:uiPriority="68" w:unhideWhenUsed="0"/>
+    <w:lsdException w:name="Medium Grid 3 Accent 3" w:semiHidden="0" w:uiPriority="69" w:unhideWhenUsed="0"/>
+    <w:lsdException w:name="Dark List Accent 3" w:semiHidden="0" w:uiPriority="70" w:unhideWhenUsed="0"/>
+    <w:lsdException w:name="Colorful Shading Accent 3" w:semiHidden="0" w:uiPriority="71" w:unhideWhenUsed="0"/>
+    <w:lsdException w:name="Colorful List Accent 3" w:semiHidden="0" w:uiPriority="72" w:unhideWhenUsed="0"/>
+    <w:lsdException w:name="Colorful Grid Accent 3" w:semiHidden="0" w:uiPriority="73" w:unhideWhenUsed="0"/>
+    <w:lsdException w:name="Light Shading Accent 4" w:semiHidden="0" w:uiPriority="60" w:unhideWhenUsed="0"/>
+    <w:lsdException w:name="Light List Accent 4" w:semiHidden="0" w:uiPriority="61" w:unhideWhenUsed="0"/>
+    <w:lsdException w:name="Light Grid Accent 4" w:semiHidden="0" w:uiPriority="62" w:unhideWhenUsed="0"/>
+    <w:lsdException w:name="Medium Shading 1 Accent 4" w:semiHidden="0" w:uiPriority="63" w:unhideWhenUsed="0"/>
+    <w:lsdException w:name="Medium Shading 2 Accent 4" w:semiHidden="0" w:uiPriority="64" w:unhideWhenUsed="0"/>
+    <w:lsdException w:name="Medium List 1 Accent 4" w:semiHidden="0" w:uiPriority="65" w:unhideWhenUsed="0"/>
+    <w:lsdException w:name="Medium List 2 Accent 4" w:semiHidden="0" w:uiPriority="66" w:unhideWhenUsed="0"/>
+    <w:lsdException w:name="Medium Grid 1 Accent 4" w:semiHidden="0" w:uiPriority="67" w:unhideWhenUsed="0"/>
+    <w:lsdException w:name="Medium Grid 2 Accent 4" w:semiHidden="0" w:uiPriority="68" w:unhideWhenUsed="0"/>
+    <w:lsdException w:name="Medium Grid 3 Accent 4" w:semiHidden="0" w:uiPriority="69" w:unhideWhenUsed="0"/>
+    <w:lsdException w:name="Dark List Accent 4" w:semiHidden="0" w:uiPriority="70" w:unhideWhenUsed="0"/>
+    <w:lsdException w:name="Colorful Shading Accent 4" w:semiHidden="0" w:uiPriority="71" w:unhideWhenUsed="0"/>
+    <w:lsdException w:name="Colorful List Accent 4" w:semiHidden="0" w:uiPriority="72" w:unhideWhenUsed="0"/>
+    <w:lsdException w:name="Colorful Grid Accent 4" w:semiHidden="0" w:uiPriority="73" w:unhideWhenUsed="0"/>
+    <w:lsdException w:name="Light Shading Accent 5" w:semiHidden="0" w:uiPriority="60" w:unhideWhenUsed="0"/>
+    <w:lsdException w:name="Light List Accent 5" w:semiHidden="0" w:uiPriority="61" w:unhideWhenUsed="0"/>
+    <w:lsdException w:name="Light Grid Accent 5" w:semiHidden="0" w:uiPriority="62" w:unhideWhenUsed="0"/>
+    <w:lsdException w:name="Medium Shading 1 Accent 5" w:semiHidden="0" w:uiPriority="63" w:unhideWhenUsed="0"/>
+    <w:lsdException w:name="Medium Shading 2 Accent 5" w:semiHidden="0" w:uiPriority="64" w:unhideWhenUsed="0"/>
+    <w:lsdException w:name="Medium List 1 Accent 5" w:semiHidden="0" w:uiPriority="65" w:unhideWhenUsed="0"/>
+    <w:lsdException w:name="Medium List 2 Accent 5" w:semiHidden="0" w:uiPriority="66" w:unhideWhenUsed="0"/>
+    <w:lsdException w:name="Medium Grid 1 Accent 5" w:semiHidden="0" w:uiPriority="67" w:unhideWhenUsed="0"/>
+    <w:lsdException w:name="Medium Grid 2 Accent 5" w:semiHidden="0" w:uiPriority="68" w:unhideWhenUsed="0"/>
+    <w:lsdException w:name="Medium Grid 3 Accent 5" w:semiHidden="0" w:uiPriority="69" w:unhideWhenUsed="0"/>
+    <w:lsdException w:name="Dark List Accent 5" w:semiHidden="0" w:uiPriority="70" w:unhideWhenUsed="0"/>
+    <w:lsdException w:name="Colorful Shading Accent 5" w:semiHidden="0" w:uiPriority="71" w:unhideWhenUsed="0"/>
+    <w:lsdException w:name="Colorful List Accent 5" w:semiHidden="0" w:uiPriority="72" w:unhideWhenUsed="0"/>
+    <w:lsdException w:name="Colorful Grid Accent 5" w:semiHidden="0" w:uiPriority="73" w:unhideWhenUsed="0"/>
+    <w:lsdException w:name="Light Shading Accent 6" w:semiHidden="0" w:uiPriority="60" w:unhideWhenUsed="0"/>
+    <w:lsdException w:name="Light List Accent 6" w:semiHidden="0" w:uiPriority="61" w:unhideWhenUsed="0"/>
+    <w:lsdException w:name="Light Grid Accent 6" w:semiHidden="0" w:uiPriority="62" w:unhideWhenUsed="0"/>
+    <w:lsdException w:name="Medium Shading 1 Accent 6" w:semiHidden="0" w:uiPriority="63" w:unhideWhenUsed="0"/>
+    <w:lsdException w:name="Medium Shading 2 Accent 6" w:semiHidden="0" w:uiPriority="64" w:unhideWhenUsed="0"/>
+    <w:lsdException w:name="Medium List 1 Accent 6" w:semiHidden="0" w:uiPriority="65" w:unhideWhenUsed="0"/>
+    <w:lsdException w:name="Medium List 2 Accent 6" w:semiHidden="0" w:uiPriority="66" w:unhideWhenUsed="0"/>
+    <w:lsdException w:name="Medium Grid 1 Accent 6" w:semiHidden="0" w:uiPriority="67" w:unhideWhenUsed="0"/>
+    <w:lsdException w:name="Medium Grid 2 Accent 6" w:semiHidden="0" w:uiPriority="68" w:unhideWhenUsed="0"/>
+    <w:lsdException w:name="Medium Grid 3 Accent 6" w:semiHidden="0" w:uiPriority="69" w:unhideWhenUsed="0"/>
+    <w:lsdException w:name="Dark List Accent 6" w:semiHidden="0" w:uiPriority="70" w:unhideWhenUsed="0"/>
+    <w:lsdException w:name="Colorful Shading Accent 6" w:semiHidden="0" w:uiPriority="71" w:unhideWhenUsed="0"/>
+    <w:lsdException w:name="Colorful List Accent 6" w:semiHidden="0" w:uiPriority="72" w:unhideWhenUsed="0"/>
+    <w:lsdException w:name="Colorful Grid Accent 6" w:semiHidden="0" w:uiPriority="73" w:unhideWhenUsed="0"/>
+    <w:lsdException w:name="Subtle Emphasis" w:semiHidden="0" w:uiPriority="19" w:unhideWhenUsed="0" w:qFormat="1"/>
+    <w:lsdException w:name="Intense Emphasis" w:semiHidden="0" w:uiPriority="21" w:unhideWhenUsed="0" w:qFormat="1"/>
+    <w:lsdException w:name="Subtle Reference" w:semiHidden="0" w:uiPriority="31" w:unhideWhenUsed="0" w:qFormat="1"/>
+    <w:lsdException w:name="Intense Reference" w:semiHidden="0" w:uiPriority="32" w:unhideWhenUsed="0" w:qFormat="1"/>
+    <w:lsdException w:name="Book Title" w:semiHidden="0" w:uiPriority="33" w:unhideWhenUsed="0" w:qFormat="1"/>
+    <w:lsdException w:name="Bibliography" w:uiPriority="37"/>
+    <w:lsdException w:name="TOC Heading" w:uiPriority="39" w:qFormat="1"/>
   </w:latentStyles>
   <w:style w:type="paragraph" w:default="1" w:styleId="a">
     <w:name w:val="Normal"/>
@@ -7732,6 +7767,7 @@
     <w:uiPriority w:val="99"/>
     <w:semiHidden/>
     <w:unhideWhenUsed/>
+    <w:qFormat/>
     <w:tblPr>
       <w:tblInd w:w="0" w:type="dxa"/>
       <w:tblCellMar>
